--- a/C++代码规范.docx
+++ b/C++代码规范.docx
@@ -1886,13 +1886,23 @@
       <w:pPr>
         <w:ind w:firstLine="465"/>
         <w:rPr>
+          <w:rFonts w:asciiTheme="minorEastAsia" w:hAnsiTheme="minorEastAsia" w:cs="Helvetica"/>
+          <w:color w:val="000000"/>
+          <w:sz w:val="24"/>
+          <w:szCs w:val="24"/>
+          <w:shd w:val="clear" w:color="auto" w:fill="FFFFFF"/>
+        </w:rPr>
+      </w:pPr>
+      <w:r>
+        <w:rPr>
           <w:rFonts w:asciiTheme="minorEastAsia" w:hAnsiTheme="minorEastAsia" w:cs="Helvetica" w:hint="eastAsia"/>
           <w:color w:val="000000"/>
           <w:sz w:val="24"/>
           <w:szCs w:val="24"/>
           <w:shd w:val="clear" w:color="auto" w:fill="FFFFFF"/>
         </w:rPr>
-      </w:pPr>
+        <w:t>（1）</w:t>
+      </w:r>
       <w:r>
         <w:rPr>
           <w:rFonts w:asciiTheme="minorEastAsia" w:hAnsiTheme="minorEastAsia" w:cs="Helvetica" w:hint="eastAsia"/>
@@ -1901,199 +1911,188 @@
           <w:szCs w:val="24"/>
           <w:shd w:val="clear" w:color="auto" w:fill="FFFFFF"/>
         </w:rPr>
+        <w:t>尽量避免使用mutable和Volatile。</w:t>
+      </w:r>
+    </w:p>
+    <w:p>
+      <w:pPr>
+        <w:ind w:firstLine="465"/>
+        <w:rPr>
+          <w:rFonts w:asciiTheme="minorEastAsia" w:hAnsiTheme="minorEastAsia" w:cs="Helvetica"/>
+          <w:color w:val="000000"/>
+          <w:sz w:val="24"/>
+          <w:szCs w:val="24"/>
+          <w:shd w:val="clear" w:color="auto" w:fill="FFFFFF"/>
+        </w:rPr>
+      </w:pPr>
+      <w:r>
+        <w:rPr>
+          <w:rFonts w:asciiTheme="minorEastAsia" w:hAnsiTheme="minorEastAsia" w:cs="Helvetica" w:hint="eastAsia"/>
+          <w:color w:val="000000"/>
+          <w:sz w:val="24"/>
+          <w:szCs w:val="24"/>
+          <w:shd w:val="clear" w:color="auto" w:fill="FFFFFF"/>
+        </w:rPr>
+        <w:t>（2）尽量避免使用公有成员变量。建议多使用私有成员并提供存取控制。</w:t>
+      </w:r>
+    </w:p>
+    <w:p>
+      <w:pPr>
+        <w:pStyle w:val="2"/>
+        <w:rPr>
+          <w:shd w:val="clear" w:color="auto" w:fill="FFFFFF"/>
+        </w:rPr>
+      </w:pPr>
+      <w:r>
+        <w:rPr>
+          <w:rFonts w:hint="eastAsia"/>
+          <w:shd w:val="clear" w:color="auto" w:fill="FFFFFF"/>
+        </w:rPr>
+        <w:t>3.5</w:t>
+      </w:r>
+      <w:r>
+        <w:rPr>
+          <w:rFonts w:hint="eastAsia"/>
+          <w:shd w:val="clear" w:color="auto" w:fill="FFFFFF"/>
+        </w:rPr>
+        <w:t>成员函数</w:t>
+      </w:r>
+    </w:p>
+    <w:p>
+      <w:pPr>
+        <w:ind w:leftChars="200" w:left="420"/>
+        <w:rPr>
+          <w:rFonts w:ascii="宋体" w:eastAsia="宋体" w:hAnsi="宋体" w:cs="Helvetica"/>
+          <w:color w:val="000000"/>
+          <w:sz w:val="24"/>
+          <w:szCs w:val="24"/>
+          <w:shd w:val="clear" w:color="auto" w:fill="FFFFFF"/>
+        </w:rPr>
+      </w:pPr>
+      <w:r>
+        <w:rPr>
+          <w:rFonts w:ascii="宋体" w:eastAsia="宋体" w:hAnsi="宋体" w:hint="eastAsia"/>
+          <w:sz w:val="24"/>
+          <w:szCs w:val="24"/>
+          <w:shd w:val="clear" w:color="auto" w:fill="FFFFFF"/>
+        </w:rPr>
         <w:t>（1）</w:t>
       </w:r>
       <w:r>
         <w:rPr>
-          <w:rFonts w:asciiTheme="minorEastAsia" w:hAnsiTheme="minorEastAsia" w:cs="Helvetica" w:hint="eastAsia"/>
-          <w:color w:val="000000"/>
-          <w:sz w:val="24"/>
-          <w:szCs w:val="24"/>
-          <w:shd w:val="clear" w:color="auto" w:fill="FFFFFF"/>
-        </w:rPr>
-        <w:t>尽量避免使用mutable和Volatile。</w:t>
-      </w:r>
-    </w:p>
-    <w:p>
-      <w:pPr>
-        <w:ind w:firstLine="465"/>
-        <w:rPr>
-          <w:rFonts w:asciiTheme="minorEastAsia" w:hAnsiTheme="minorEastAsia" w:cs="Helvetica" w:hint="eastAsia"/>
-          <w:color w:val="000000"/>
-          <w:sz w:val="24"/>
-          <w:szCs w:val="24"/>
-          <w:shd w:val="clear" w:color="auto" w:fill="FFFFFF"/>
-        </w:rPr>
-      </w:pPr>
-      <w:r>
-        <w:rPr>
-          <w:rFonts w:asciiTheme="minorEastAsia" w:hAnsiTheme="minorEastAsia" w:cs="Helvetica" w:hint="eastAsia"/>
-          <w:color w:val="000000"/>
-          <w:sz w:val="24"/>
-          <w:szCs w:val="24"/>
-          <w:shd w:val="clear" w:color="auto" w:fill="FFFFFF"/>
-        </w:rPr>
-        <w:t>（2）尽量避免使用公有成员变量。建议多使用私有成员并提供存取控制。</w:t>
+          <w:rFonts w:ascii="宋体" w:eastAsia="宋体" w:hAnsi="宋体" w:hint="eastAsia"/>
+          <w:sz w:val="24"/>
+          <w:szCs w:val="24"/>
+          <w:shd w:val="clear" w:color="auto" w:fill="FFFFFF"/>
+        </w:rPr>
+        <w:t>努力使类的接口少而完备。</w:t>
+      </w:r>
+      <w:r>
+        <w:rPr>
+          <w:rFonts w:ascii="宋体" w:eastAsia="宋体" w:hAnsi="宋体" w:hint="eastAsia"/>
+          <w:sz w:val="24"/>
+          <w:szCs w:val="24"/>
+        </w:rPr>
+        <w:br/>
+      </w:r>
+      <w:r>
+        <w:rPr>
+          <w:rFonts w:ascii="宋体" w:eastAsia="宋体" w:hAnsi="宋体" w:hint="eastAsia"/>
+          <w:sz w:val="24"/>
+          <w:szCs w:val="24"/>
+          <w:shd w:val="clear" w:color="auto" w:fill="FFFFFF"/>
+        </w:rPr>
+        <w:t>（2）</w:t>
+      </w:r>
+      <w:r>
+        <w:rPr>
+          <w:rFonts w:ascii="宋体" w:eastAsia="宋体" w:hAnsi="宋体" w:hint="eastAsia"/>
+          <w:sz w:val="24"/>
+          <w:szCs w:val="24"/>
+          <w:shd w:val="clear" w:color="auto" w:fill="FFFFFF"/>
+        </w:rPr>
+        <w:t>尽量使用</w:t>
+      </w:r>
+      <w:proofErr w:type="gramStart"/>
+      <w:r>
+        <w:rPr>
+          <w:rFonts w:ascii="宋体" w:eastAsia="宋体" w:hAnsi="宋体" w:hint="eastAsia"/>
+          <w:sz w:val="24"/>
+          <w:szCs w:val="24"/>
+          <w:shd w:val="clear" w:color="auto" w:fill="FFFFFF"/>
+        </w:rPr>
+        <w:t>常成员</w:t>
+      </w:r>
+      <w:proofErr w:type="gramEnd"/>
+      <w:r>
+        <w:rPr>
+          <w:rFonts w:ascii="宋体" w:eastAsia="宋体" w:hAnsi="宋体" w:hint="eastAsia"/>
+          <w:sz w:val="24"/>
+          <w:szCs w:val="24"/>
+          <w:shd w:val="clear" w:color="auto" w:fill="FFFFFF"/>
+        </w:rPr>
+        <w:t>函数代替非常成员函数</w:t>
+      </w:r>
+      <w:r>
+        <w:rPr>
+          <w:rFonts w:ascii="宋体" w:eastAsia="宋体" w:hAnsi="宋体" w:hint="eastAsia"/>
+          <w:sz w:val="24"/>
+          <w:szCs w:val="24"/>
+          <w:shd w:val="clear" w:color="auto" w:fill="FFFFFF"/>
+        </w:rPr>
+        <w:t>，const函数。</w:t>
+      </w:r>
+      <w:r>
+        <w:rPr>
+          <w:rFonts w:ascii="宋体" w:eastAsia="宋体" w:hAnsi="宋体" w:hint="eastAsia"/>
+          <w:sz w:val="24"/>
+          <w:szCs w:val="24"/>
+        </w:rPr>
+        <w:br/>
+      </w:r>
+      <w:r>
+        <w:rPr>
+          <w:rFonts w:ascii="宋体" w:eastAsia="宋体" w:hAnsi="宋体" w:hint="eastAsia"/>
+          <w:sz w:val="24"/>
+          <w:szCs w:val="24"/>
+          <w:shd w:val="clear" w:color="auto" w:fill="FFFFFF"/>
+        </w:rPr>
+        <w:t>（3）</w:t>
+      </w:r>
+      <w:r>
+        <w:rPr>
+          <w:rFonts w:ascii="宋体" w:eastAsia="宋体" w:hAnsi="宋体" w:hint="eastAsia"/>
+          <w:sz w:val="24"/>
+          <w:szCs w:val="24"/>
+          <w:shd w:val="clear" w:color="auto" w:fill="FFFFFF"/>
+        </w:rPr>
+        <w:t>除非特别理由，绝不要重新定义(继承来的)非虚函数。（这样是覆盖，</w:t>
+      </w:r>
+      <w:proofErr w:type="gramStart"/>
+      <w:r>
+        <w:rPr>
+          <w:rFonts w:ascii="宋体" w:eastAsia="宋体" w:hAnsi="宋体" w:hint="eastAsia"/>
+          <w:sz w:val="24"/>
+          <w:szCs w:val="24"/>
+          <w:shd w:val="clear" w:color="auto" w:fill="FFFFFF"/>
+        </w:rPr>
+        <w:t>基类的</w:t>
+      </w:r>
+      <w:proofErr w:type="gramEnd"/>
+      <w:r>
+        <w:rPr>
+          <w:rFonts w:ascii="宋体" w:eastAsia="宋体" w:hAnsi="宋体" w:hint="eastAsia"/>
+          <w:sz w:val="24"/>
+          <w:szCs w:val="24"/>
+          <w:shd w:val="clear" w:color="auto" w:fill="FFFFFF"/>
+        </w:rPr>
+        <w:t>某些属性无初始化）</w:t>
       </w:r>
     </w:p>
     <w:p>
       <w:pPr>
         <w:pStyle w:val="2"/>
         <w:rPr>
-          <w:shd w:val="clear" w:color="auto" w:fill="FFFFFF"/>
-        </w:rPr>
-      </w:pPr>
-      <w:r>
-        <w:rPr>
-          <w:rFonts w:hint="eastAsia"/>
-          <w:shd w:val="clear" w:color="auto" w:fill="FFFFFF"/>
-        </w:rPr>
-        <w:t>3.5</w:t>
-      </w:r>
-      <w:r>
-        <w:rPr>
-          <w:rFonts w:hint="eastAsia"/>
-          <w:shd w:val="clear" w:color="auto" w:fill="FFFFFF"/>
-        </w:rPr>
-        <w:t>成员函数</w:t>
-      </w:r>
-    </w:p>
-    <w:p>
-      <w:pPr>
-        <w:ind w:leftChars="200" w:left="420"/>
-        <w:rPr>
-          <w:rFonts w:ascii="宋体" w:eastAsia="宋体" w:hAnsi="宋体" w:cs="Helvetica"/>
-          <w:color w:val="000000"/>
-          <w:sz w:val="24"/>
-          <w:szCs w:val="24"/>
-          <w:shd w:val="clear" w:color="auto" w:fill="FFFFFF"/>
-        </w:rPr>
-      </w:pPr>
-      <w:r>
-        <w:rPr>
-          <w:rFonts w:ascii="宋体" w:eastAsia="宋体" w:hAnsi="宋体" w:hint="eastAsia"/>
-          <w:sz w:val="24"/>
-          <w:szCs w:val="24"/>
-          <w:shd w:val="clear" w:color="auto" w:fill="FFFFFF"/>
-        </w:rPr>
-        <w:t>（1）</w:t>
-      </w:r>
-      <w:r>
-        <w:rPr>
-          <w:rFonts w:ascii="宋体" w:eastAsia="宋体" w:hAnsi="宋体" w:hint="eastAsia"/>
-          <w:sz w:val="24"/>
-          <w:szCs w:val="24"/>
-          <w:shd w:val="clear" w:color="auto" w:fill="FFFFFF"/>
-        </w:rPr>
-        <w:t>努力使类的接口少而完备。</w:t>
-      </w:r>
-      <w:r>
-        <w:rPr>
-          <w:rFonts w:ascii="宋体" w:eastAsia="宋体" w:hAnsi="宋体" w:hint="eastAsia"/>
-          <w:sz w:val="24"/>
-          <w:szCs w:val="24"/>
-        </w:rPr>
-        <w:br/>
-      </w:r>
-      <w:r>
-        <w:rPr>
-          <w:rFonts w:ascii="宋体" w:eastAsia="宋体" w:hAnsi="宋体" w:hint="eastAsia"/>
-          <w:sz w:val="24"/>
-          <w:szCs w:val="24"/>
-          <w:shd w:val="clear" w:color="auto" w:fill="FFFFFF"/>
-        </w:rPr>
-        <w:t>（2）</w:t>
-      </w:r>
-      <w:r>
-        <w:rPr>
-          <w:rFonts w:ascii="宋体" w:eastAsia="宋体" w:hAnsi="宋体" w:hint="eastAsia"/>
-          <w:sz w:val="24"/>
-          <w:szCs w:val="24"/>
-          <w:shd w:val="clear" w:color="auto" w:fill="FFFFFF"/>
-        </w:rPr>
-        <w:t>尽量使用</w:t>
-      </w:r>
-      <w:proofErr w:type="gramStart"/>
-      <w:r>
-        <w:rPr>
-          <w:rFonts w:ascii="宋体" w:eastAsia="宋体" w:hAnsi="宋体" w:hint="eastAsia"/>
-          <w:sz w:val="24"/>
-          <w:szCs w:val="24"/>
-          <w:shd w:val="clear" w:color="auto" w:fill="FFFFFF"/>
-        </w:rPr>
-        <w:t>常成员</w:t>
-      </w:r>
-      <w:proofErr w:type="gramEnd"/>
-      <w:r>
-        <w:rPr>
-          <w:rFonts w:ascii="宋体" w:eastAsia="宋体" w:hAnsi="宋体" w:hint="eastAsia"/>
-          <w:sz w:val="24"/>
-          <w:szCs w:val="24"/>
-          <w:shd w:val="clear" w:color="auto" w:fill="FFFFFF"/>
-        </w:rPr>
-        <w:t>函数代替非常成员函数</w:t>
-      </w:r>
-      <w:r>
-        <w:rPr>
-          <w:rFonts w:ascii="宋体" w:eastAsia="宋体" w:hAnsi="宋体" w:hint="eastAsia"/>
-          <w:sz w:val="24"/>
-          <w:szCs w:val="24"/>
-          <w:shd w:val="clear" w:color="auto" w:fill="FFFFFF"/>
-        </w:rPr>
-        <w:t>，const函数。</w:t>
-      </w:r>
-      <w:r>
-        <w:rPr>
-          <w:rFonts w:ascii="宋体" w:eastAsia="宋体" w:hAnsi="宋体" w:hint="eastAsia"/>
-          <w:sz w:val="24"/>
-          <w:szCs w:val="24"/>
-        </w:rPr>
-        <w:br/>
-      </w:r>
-      <w:r>
-        <w:rPr>
-          <w:rFonts w:ascii="宋体" w:eastAsia="宋体" w:hAnsi="宋体" w:hint="eastAsia"/>
-          <w:sz w:val="24"/>
-          <w:szCs w:val="24"/>
-          <w:shd w:val="clear" w:color="auto" w:fill="FFFFFF"/>
-        </w:rPr>
-        <w:t>（3）</w:t>
-      </w:r>
-      <w:r>
-        <w:rPr>
-          <w:rFonts w:ascii="宋体" w:eastAsia="宋体" w:hAnsi="宋体" w:hint="eastAsia"/>
-          <w:sz w:val="24"/>
-          <w:szCs w:val="24"/>
-          <w:shd w:val="clear" w:color="auto" w:fill="FFFFFF"/>
-        </w:rPr>
-        <w:t>除非特别理由，绝不要重新定义(继承来的)非虚函数。（这样是覆盖，</w:t>
-      </w:r>
-      <w:proofErr w:type="gramStart"/>
-      <w:r>
-        <w:rPr>
-          <w:rFonts w:ascii="宋体" w:eastAsia="宋体" w:hAnsi="宋体" w:hint="eastAsia"/>
-          <w:sz w:val="24"/>
-          <w:szCs w:val="24"/>
-          <w:shd w:val="clear" w:color="auto" w:fill="FFFFFF"/>
-        </w:rPr>
-        <w:t>基类的</w:t>
-      </w:r>
-      <w:proofErr w:type="gramEnd"/>
-      <w:r>
-        <w:rPr>
-          <w:rFonts w:ascii="宋体" w:eastAsia="宋体" w:hAnsi="宋体" w:hint="eastAsia"/>
-          <w:sz w:val="24"/>
-          <w:szCs w:val="24"/>
-          <w:shd w:val="clear" w:color="auto" w:fill="FFFFFF"/>
-        </w:rPr>
-        <w:t>某些属性无初始化）</w:t>
-      </w:r>
-    </w:p>
-    <w:p>
-      <w:pPr>
-        <w:pStyle w:val="2"/>
-        <w:rPr>
-          <w:rFonts w:hint="eastAsia"/>
           <w:shd w:val="clear" w:color="auto" w:fill="FFFFFF"/>
         </w:rPr>
       </w:pPr>
@@ -2214,12 +2213,33 @@
     <w:p>
       <w:pPr>
         <w:rPr>
+          <w:rFonts w:asciiTheme="minorEastAsia" w:hAnsiTheme="minorEastAsia" w:cs="Helvetica"/>
+          <w:color w:val="000000"/>
+          <w:sz w:val="24"/>
+          <w:szCs w:val="24"/>
+          <w:shd w:val="clear" w:color="auto" w:fill="FFFFFF"/>
+        </w:rPr>
+      </w:pPr>
+      <w:r>
+        <w:rPr>
           <w:rFonts w:asciiTheme="minorEastAsia" w:hAnsiTheme="minorEastAsia" w:cs="Helvetica" w:hint="eastAsia"/>
           <w:color w:val="000000"/>
           <w:sz w:val="24"/>
           <w:szCs w:val="24"/>
           <w:shd w:val="clear" w:color="auto" w:fill="FFFFFF"/>
         </w:rPr>
+        <w:t>（1）按照public、protected、private的顺序声明。</w:t>
+      </w:r>
+    </w:p>
+    <w:p>
+      <w:pPr>
+        <w:rPr>
+          <w:rFonts w:asciiTheme="minorEastAsia" w:hAnsiTheme="minorEastAsia" w:cs="Helvetica"/>
+          <w:color w:val="000000"/>
+          <w:sz w:val="24"/>
+          <w:szCs w:val="24"/>
+          <w:shd w:val="clear" w:color="auto" w:fill="FFFFFF"/>
+        </w:rPr>
       </w:pPr>
       <w:r>
         <w:rPr>
@@ -2229,11 +2249,9 @@
           <w:szCs w:val="24"/>
           <w:shd w:val="clear" w:color="auto" w:fill="FFFFFF"/>
         </w:rPr>
-        <w:t>（1）按照public、protected、private的顺序声明。</w:t>
-      </w:r>
-    </w:p>
-    <w:p>
-      <w:pPr>
+        <w:t>（2）</w:t>
+      </w:r>
+      <w:r>
         <w:rPr>
           <w:rFonts w:asciiTheme="minorEastAsia" w:hAnsiTheme="minorEastAsia" w:cs="Helvetica" w:hint="eastAsia"/>
           <w:color w:val="000000"/>
@@ -2241,7 +2259,8 @@
           <w:szCs w:val="24"/>
           <w:shd w:val="clear" w:color="auto" w:fill="FFFFFF"/>
         </w:rPr>
-      </w:pPr>
+        <w:t>先成员变量</w:t>
+      </w:r>
       <w:r>
         <w:rPr>
           <w:rFonts w:asciiTheme="minorEastAsia" w:hAnsiTheme="minorEastAsia" w:cs="Helvetica" w:hint="eastAsia"/>
@@ -2250,7 +2269,155 @@
           <w:szCs w:val="24"/>
           <w:shd w:val="clear" w:color="auto" w:fill="FFFFFF"/>
         </w:rPr>
-        <w:t>（2）</w:t>
+        <w:t>，再</w:t>
+      </w:r>
+      <w:r>
+        <w:rPr>
+          <w:rFonts w:asciiTheme="minorEastAsia" w:hAnsiTheme="minorEastAsia" w:cs="Helvetica" w:hint="eastAsia"/>
+          <w:color w:val="000000"/>
+          <w:sz w:val="24"/>
+          <w:szCs w:val="24"/>
+          <w:shd w:val="clear" w:color="auto" w:fill="FFFFFF"/>
+        </w:rPr>
+        <w:t>成员函数</w:t>
+      </w:r>
+    </w:p>
+    <w:p>
+      <w:pPr>
+        <w:rPr>
+          <w:rFonts w:asciiTheme="minorEastAsia" w:hAnsiTheme="minorEastAsia" w:cs="Helvetica"/>
+          <w:color w:val="000000"/>
+          <w:sz w:val="24"/>
+          <w:szCs w:val="24"/>
+          <w:shd w:val="clear" w:color="auto" w:fill="FFFFFF"/>
+        </w:rPr>
+      </w:pPr>
+      <w:r>
+        <w:rPr>
+          <w:rFonts w:asciiTheme="minorEastAsia" w:hAnsiTheme="minorEastAsia" w:cs="Helvetica" w:hint="eastAsia"/>
+          <w:color w:val="000000"/>
+          <w:sz w:val="24"/>
+          <w:szCs w:val="24"/>
+          <w:shd w:val="clear" w:color="auto" w:fill="FFFFFF"/>
+        </w:rPr>
+        <w:t>（3）成员</w:t>
+      </w:r>
+      <w:r>
+        <w:rPr>
+          <w:rFonts w:asciiTheme="minorEastAsia" w:hAnsiTheme="minorEastAsia" w:cs="Helvetica" w:hint="eastAsia"/>
+          <w:color w:val="000000"/>
+          <w:sz w:val="24"/>
+          <w:szCs w:val="24"/>
+          <w:shd w:val="clear" w:color="auto" w:fill="FFFFFF"/>
+        </w:rPr>
+        <w:t>变量</w:t>
+      </w:r>
+      <w:r>
+        <w:rPr>
+          <w:rFonts w:asciiTheme="minorEastAsia" w:hAnsiTheme="minorEastAsia" w:cs="Helvetica" w:hint="eastAsia"/>
+          <w:color w:val="000000"/>
+          <w:sz w:val="24"/>
+          <w:szCs w:val="24"/>
+          <w:shd w:val="clear" w:color="auto" w:fill="FFFFFF"/>
+        </w:rPr>
+        <w:t>顺序：static</w:t>
+      </w:r>
+      <w:r>
+        <w:rPr>
+          <w:rFonts w:asciiTheme="minorEastAsia" w:hAnsiTheme="minorEastAsia" w:cs="Helvetica" w:hint="eastAsia"/>
+          <w:color w:val="000000"/>
+          <w:sz w:val="24"/>
+          <w:szCs w:val="24"/>
+          <w:shd w:val="clear" w:color="auto" w:fill="FFFFFF"/>
+        </w:rPr>
+        <w:t>类</w:t>
+      </w:r>
+      <w:r>
+        <w:rPr>
+          <w:rFonts w:asciiTheme="minorEastAsia" w:hAnsiTheme="minorEastAsia" w:cs="Helvetica" w:hint="eastAsia"/>
+          <w:color w:val="000000"/>
+          <w:sz w:val="24"/>
+          <w:szCs w:val="24"/>
+          <w:shd w:val="clear" w:color="auto" w:fill="FFFFFF"/>
+        </w:rPr>
+        <w:t>数据、</w:t>
+      </w:r>
+      <w:r>
+        <w:rPr>
+          <w:rFonts w:asciiTheme="minorEastAsia" w:hAnsiTheme="minorEastAsia" w:cs="Helvetica" w:hint="eastAsia"/>
+          <w:color w:val="000000"/>
+          <w:sz w:val="24"/>
+          <w:szCs w:val="24"/>
+          <w:shd w:val="clear" w:color="auto" w:fill="FFFFFF"/>
+        </w:rPr>
+        <w:t>其他成员变量。</w:t>
+      </w:r>
+    </w:p>
+    <w:p>
+      <w:pPr>
+        <w:pStyle w:val="1"/>
+        <w:rPr>
+          <w:shd w:val="clear" w:color="auto" w:fill="FFFFFF"/>
+        </w:rPr>
+      </w:pPr>
+      <w:r>
+        <w:rPr>
+          <w:rFonts w:hint="eastAsia"/>
+          <w:shd w:val="clear" w:color="auto" w:fill="FFFFFF"/>
+        </w:rPr>
+        <w:t xml:space="preserve">4 </w:t>
+      </w:r>
+      <w:r>
+        <w:rPr>
+          <w:rFonts w:hint="eastAsia"/>
+          <w:shd w:val="clear" w:color="auto" w:fill="FFFFFF"/>
+        </w:rPr>
+        <w:t>其他</w:t>
+      </w:r>
+      <w:r>
+        <w:rPr>
+          <w:rFonts w:hint="eastAsia"/>
+          <w:shd w:val="clear" w:color="auto" w:fill="FFFFFF"/>
+        </w:rPr>
+        <w:t>C++</w:t>
+      </w:r>
+      <w:r>
+        <w:rPr>
+          <w:rFonts w:hint="eastAsia"/>
+          <w:shd w:val="clear" w:color="auto" w:fill="FFFFFF"/>
+        </w:rPr>
+        <w:t>特性</w:t>
+      </w:r>
+    </w:p>
+    <w:p>
+      <w:pPr>
+        <w:rPr>
+          <w:rFonts w:asciiTheme="minorEastAsia" w:hAnsiTheme="minorEastAsia" w:cs="Helvetica"/>
+          <w:color w:val="000000"/>
+          <w:sz w:val="24"/>
+          <w:szCs w:val="24"/>
+          <w:shd w:val="clear" w:color="auto" w:fill="FFFFFF"/>
+        </w:rPr>
+      </w:pPr>
+      <w:r>
+        <w:rPr>
+          <w:rFonts w:asciiTheme="minorEastAsia" w:hAnsiTheme="minorEastAsia" w:cs="Helvetica" w:hint="eastAsia"/>
+          <w:color w:val="000000"/>
+          <w:sz w:val="24"/>
+          <w:szCs w:val="24"/>
+          <w:shd w:val="clear" w:color="auto" w:fill="FFFFFF"/>
+        </w:rPr>
+        <w:t>（1）函数参数顺序先输入，后输出。</w:t>
+      </w:r>
+      <w:r>
+        <w:rPr>
+          <w:rFonts w:asciiTheme="minorEastAsia" w:hAnsiTheme="minorEastAsia" w:cs="Helvetica" w:hint="eastAsia"/>
+          <w:color w:val="000000"/>
+          <w:sz w:val="24"/>
+          <w:szCs w:val="24"/>
+          <w:shd w:val="clear" w:color="auto" w:fill="FFFFFF"/>
+        </w:rPr>
+        <w:t>如果需要输出复杂的</w:t>
       </w:r>
       <w:proofErr w:type="gramStart"/>
       <w:r>
@@ -2261,7 +2428,7 @@
           <w:szCs w:val="24"/>
           <w:shd w:val="clear" w:color="auto" w:fill="FFFFFF"/>
         </w:rPr>
-        <w:t>先成员</w:t>
+        <w:t>类或者</w:t>
       </w:r>
       <w:proofErr w:type="gramEnd"/>
       <w:r>
@@ -2272,8 +2439,30 @@
           <w:szCs w:val="24"/>
           <w:shd w:val="clear" w:color="auto" w:fill="FFFFFF"/>
         </w:rPr>
-        <w:t>变量</w:t>
-      </w:r>
+        <w:t>数据类型，应该在参数中输出，而不是在return输出。</w:t>
+      </w:r>
+    </w:p>
+    <w:p>
+      <w:pPr>
+        <w:rPr>
+          <w:rFonts w:asciiTheme="minorEastAsia" w:hAnsiTheme="minorEastAsia" w:cs="Helvetica"/>
+          <w:color w:val="000000"/>
+          <w:sz w:val="24"/>
+          <w:szCs w:val="24"/>
+          <w:shd w:val="clear" w:color="auto" w:fill="FFFFFF"/>
+        </w:rPr>
+      </w:pPr>
+    </w:p>
+    <w:p>
+      <w:pPr>
+        <w:rPr>
+          <w:rFonts w:asciiTheme="minorEastAsia" w:hAnsiTheme="minorEastAsia" w:cs="Helvetica"/>
+          <w:color w:val="000000"/>
+          <w:sz w:val="24"/>
+          <w:szCs w:val="24"/>
+          <w:shd w:val="clear" w:color="auto" w:fill="FFFFFF"/>
+        </w:rPr>
+      </w:pPr>
       <w:r>
         <w:rPr>
           <w:rFonts w:asciiTheme="minorEastAsia" w:hAnsiTheme="minorEastAsia" w:cs="Helvetica" w:hint="eastAsia"/>
@@ -2282,7 +2471,7 @@
           <w:szCs w:val="24"/>
           <w:shd w:val="clear" w:color="auto" w:fill="FFFFFF"/>
         </w:rPr>
-        <w:t>，在成员函数</w:t>
+        <w:t>（2）函数参数中不鼓励使用默认缺省参数。</w:t>
       </w:r>
     </w:p>
     <w:p>
@@ -2295,6 +2484,15 @@
           <w:shd w:val="clear" w:color="auto" w:fill="FFFFFF"/>
         </w:rPr>
       </w:pPr>
+    </w:p>
+    <w:p>
+      <w:pPr>
+        <w:rPr>
+          <w:rFonts w:ascii="宋体" w:eastAsia="宋体" w:hAnsi="宋体"/>
+          <w:sz w:val="24"/>
+          <w:szCs w:val="24"/>
+        </w:rPr>
+      </w:pPr>
       <w:r>
         <w:rPr>
           <w:rFonts w:asciiTheme="minorEastAsia" w:hAnsiTheme="minorEastAsia" w:cs="Helvetica" w:hint="eastAsia"/>
@@ -2303,8 +2501,118 @@
           <w:szCs w:val="24"/>
           <w:shd w:val="clear" w:color="auto" w:fill="FFFFFF"/>
         </w:rPr>
-        <w:t>（3）成员</w:t>
-      </w:r>
+        <w:t>（3）类型转换：</w:t>
+      </w:r>
+      <w:r>
+        <w:rPr>
+          <w:rFonts w:ascii="宋体" w:eastAsia="宋体" w:hAnsi="宋体" w:hint="eastAsia"/>
+          <w:sz w:val="24"/>
+          <w:szCs w:val="24"/>
+        </w:rPr>
+        <w:t xml:space="preserve"> </w:t>
+      </w:r>
+      <w:proofErr w:type="spellStart"/>
+      <w:r>
+        <w:rPr>
+          <w:rFonts w:ascii="宋体" w:eastAsia="宋体" w:hAnsi="宋体" w:hint="eastAsia"/>
+          <w:sz w:val="24"/>
+          <w:szCs w:val="24"/>
+        </w:rPr>
+        <w:t>dynamic_cast</w:t>
+      </w:r>
+      <w:proofErr w:type="spellEnd"/>
+      <w:r>
+        <w:rPr>
+          <w:rFonts w:ascii="宋体" w:eastAsia="宋体" w:hAnsi="宋体" w:hint="eastAsia"/>
+          <w:sz w:val="24"/>
+          <w:szCs w:val="24"/>
+        </w:rPr>
+        <w:t>、</w:t>
+      </w:r>
+      <w:proofErr w:type="spellStart"/>
+      <w:r>
+        <w:rPr>
+          <w:rFonts w:ascii="宋体" w:eastAsia="宋体" w:hAnsi="宋体" w:hint="eastAsia"/>
+          <w:sz w:val="24"/>
+          <w:szCs w:val="24"/>
+        </w:rPr>
+        <w:t>const_cast</w:t>
+      </w:r>
+      <w:proofErr w:type="spellEnd"/>
+      <w:r>
+        <w:rPr>
+          <w:rFonts w:ascii="宋体" w:eastAsia="宋体" w:hAnsi="宋体" w:hint="eastAsia"/>
+          <w:sz w:val="24"/>
+          <w:szCs w:val="24"/>
+        </w:rPr>
+        <w:t>、</w:t>
+      </w:r>
+      <w:proofErr w:type="spellStart"/>
+      <w:r>
+        <w:rPr>
+          <w:rFonts w:ascii="宋体" w:eastAsia="宋体" w:hAnsi="宋体" w:hint="eastAsia"/>
+          <w:sz w:val="24"/>
+          <w:szCs w:val="24"/>
+        </w:rPr>
+        <w:t>static_cast</w:t>
+      </w:r>
+      <w:proofErr w:type="spellEnd"/>
+      <w:r>
+        <w:rPr>
+          <w:rFonts w:ascii="宋体" w:eastAsia="宋体" w:hAnsi="宋体" w:hint="eastAsia"/>
+          <w:sz w:val="24"/>
+          <w:szCs w:val="24"/>
+        </w:rPr>
+        <w:t>、</w:t>
+      </w:r>
+      <w:proofErr w:type="spellStart"/>
+      <w:r>
+        <w:rPr>
+          <w:rFonts w:ascii="宋体" w:eastAsia="宋体" w:hAnsi="宋体" w:hint="eastAsia"/>
+          <w:sz w:val="24"/>
+          <w:szCs w:val="24"/>
+        </w:rPr>
+        <w:t>reinterpret_cast</w:t>
+      </w:r>
+      <w:proofErr w:type="spellEnd"/>
+      <w:r>
+        <w:rPr>
+          <w:rFonts w:ascii="宋体" w:eastAsia="宋体" w:hAnsi="宋体" w:hint="eastAsia"/>
+          <w:sz w:val="24"/>
+          <w:szCs w:val="24"/>
+        </w:rPr>
+        <w:t>。</w:t>
+      </w:r>
+      <w:r>
+        <w:rPr>
+          <w:rFonts w:ascii="宋体" w:eastAsia="宋体" w:hAnsi="宋体" w:hint="eastAsia"/>
+          <w:sz w:val="24"/>
+          <w:szCs w:val="24"/>
+        </w:rPr>
+        <w:t>根据情况使用，简单类型使用C语言风格转换。</w:t>
+      </w:r>
+    </w:p>
+    <w:p>
+      <w:pPr>
+        <w:rPr>
+          <w:rFonts w:asciiTheme="minorEastAsia" w:hAnsiTheme="minorEastAsia" w:cs="Helvetica"/>
+          <w:color w:val="000000"/>
+          <w:sz w:val="24"/>
+          <w:szCs w:val="24"/>
+          <w:shd w:val="clear" w:color="auto" w:fill="FFFFFF"/>
+        </w:rPr>
+      </w:pPr>
+    </w:p>
+    <w:p>
+      <w:pPr>
+        <w:rPr>
+          <w:rFonts w:asciiTheme="minorEastAsia" w:hAnsiTheme="minorEastAsia" w:cs="Helvetica"/>
+          <w:color w:val="000000"/>
+          <w:sz w:val="24"/>
+          <w:szCs w:val="24"/>
+          <w:shd w:val="clear" w:color="auto" w:fill="FFFFFF"/>
+        </w:rPr>
+      </w:pPr>
       <w:r>
         <w:rPr>
           <w:rFonts w:asciiTheme="minorEastAsia" w:hAnsiTheme="minorEastAsia" w:cs="Helvetica" w:hint="eastAsia"/>
@@ -2313,8 +2621,30 @@
           <w:szCs w:val="24"/>
           <w:shd w:val="clear" w:color="auto" w:fill="FFFFFF"/>
         </w:rPr>
-        <w:t>变量</w:t>
-      </w:r>
+        <w:t>（4）前置自增和自减（迭代时建议使用，因为前置比后置效率高）</w:t>
+      </w:r>
+    </w:p>
+    <w:p>
+      <w:pPr>
+        <w:rPr>
+          <w:rFonts w:asciiTheme="minorEastAsia" w:hAnsiTheme="minorEastAsia" w:cs="Helvetica"/>
+          <w:color w:val="000000"/>
+          <w:sz w:val="24"/>
+          <w:szCs w:val="24"/>
+          <w:shd w:val="clear" w:color="auto" w:fill="FFFFFF"/>
+        </w:rPr>
+      </w:pPr>
+    </w:p>
+    <w:p>
+      <w:pPr>
+        <w:rPr>
+          <w:rFonts w:asciiTheme="minorEastAsia" w:hAnsiTheme="minorEastAsia" w:cs="Helvetica"/>
+          <w:color w:val="000000"/>
+          <w:sz w:val="24"/>
+          <w:szCs w:val="24"/>
+          <w:shd w:val="clear" w:color="auto" w:fill="FFFFFF"/>
+        </w:rPr>
+      </w:pPr>
       <w:r>
         <w:rPr>
           <w:rFonts w:asciiTheme="minorEastAsia" w:hAnsiTheme="minorEastAsia" w:cs="Helvetica" w:hint="eastAsia"/>
@@ -2323,8 +2653,30 @@
           <w:szCs w:val="24"/>
           <w:shd w:val="clear" w:color="auto" w:fill="FFFFFF"/>
         </w:rPr>
-        <w:t>顺序：static</w:t>
-      </w:r>
+        <w:t>（5）不建议使用预处理宏，可用const代替。</w:t>
+      </w:r>
+    </w:p>
+    <w:p>
+      <w:pPr>
+        <w:rPr>
+          <w:rFonts w:asciiTheme="minorEastAsia" w:hAnsiTheme="minorEastAsia" w:cs="Helvetica"/>
+          <w:color w:val="000000"/>
+          <w:sz w:val="24"/>
+          <w:szCs w:val="24"/>
+          <w:shd w:val="clear" w:color="auto" w:fill="FFFFFF"/>
+        </w:rPr>
+      </w:pPr>
+    </w:p>
+    <w:p>
+      <w:pPr>
+        <w:rPr>
+          <w:rFonts w:asciiTheme="minorEastAsia" w:hAnsiTheme="minorEastAsia" w:cs="Helvetica"/>
+          <w:color w:val="000000"/>
+          <w:sz w:val="24"/>
+          <w:szCs w:val="24"/>
+          <w:shd w:val="clear" w:color="auto" w:fill="FFFFFF"/>
+        </w:rPr>
+      </w:pPr>
       <w:r>
         <w:rPr>
           <w:rFonts w:asciiTheme="minorEastAsia" w:hAnsiTheme="minorEastAsia" w:cs="Helvetica" w:hint="eastAsia"/>
@@ -2333,8 +2685,30 @@
           <w:szCs w:val="24"/>
           <w:shd w:val="clear" w:color="auto" w:fill="FFFFFF"/>
         </w:rPr>
-        <w:t>类</w:t>
-      </w:r>
+        <w:t>（6）数据类型用0，地址和string类型使用NULL。</w:t>
+      </w:r>
+    </w:p>
+    <w:p>
+      <w:pPr>
+        <w:rPr>
+          <w:rFonts w:asciiTheme="minorEastAsia" w:hAnsiTheme="minorEastAsia" w:cs="Helvetica"/>
+          <w:color w:val="000000"/>
+          <w:sz w:val="24"/>
+          <w:szCs w:val="24"/>
+          <w:shd w:val="clear" w:color="auto" w:fill="FFFFFF"/>
+        </w:rPr>
+      </w:pPr>
+    </w:p>
+    <w:p>
+      <w:pPr>
+        <w:rPr>
+          <w:rFonts w:asciiTheme="minorEastAsia" w:hAnsiTheme="minorEastAsia" w:cs="Helvetica"/>
+          <w:color w:val="000000"/>
+          <w:sz w:val="24"/>
+          <w:szCs w:val="24"/>
+          <w:shd w:val="clear" w:color="auto" w:fill="FFFFFF"/>
+        </w:rPr>
+      </w:pPr>
       <w:r>
         <w:rPr>
           <w:rFonts w:asciiTheme="minorEastAsia" w:hAnsiTheme="minorEastAsia" w:cs="Helvetica" w:hint="eastAsia"/>
@@ -2343,8 +2717,9 @@
           <w:szCs w:val="24"/>
           <w:shd w:val="clear" w:color="auto" w:fill="FFFFFF"/>
         </w:rPr>
-        <w:t>数据、</w:t>
-      </w:r>
+        <w:t>（7）尽量使用</w:t>
+      </w:r>
+      <w:proofErr w:type="spellStart"/>
       <w:r>
         <w:rPr>
           <w:rFonts w:asciiTheme="minorEastAsia" w:hAnsiTheme="minorEastAsia" w:cs="Helvetica" w:hint="eastAsia"/>
@@ -2353,425 +2728,46 @@
           <w:szCs w:val="24"/>
           <w:shd w:val="clear" w:color="auto" w:fill="FFFFFF"/>
         </w:rPr>
-        <w:t>其他成员变量。</w:t>
+        <w:t>sizeof</w:t>
+      </w:r>
+      <w:proofErr w:type="spellEnd"/>
+      <w:r>
+        <w:rPr>
+          <w:rFonts w:asciiTheme="minorEastAsia" w:hAnsiTheme="minorEastAsia" w:cs="Helvetica" w:hint="eastAsia"/>
+          <w:color w:val="000000"/>
+          <w:sz w:val="24"/>
+          <w:szCs w:val="24"/>
+          <w:shd w:val="clear" w:color="auto" w:fill="FFFFFF"/>
+        </w:rPr>
+        <w:t>（变量）而不是</w:t>
+      </w:r>
+      <w:proofErr w:type="spellStart"/>
+      <w:r>
+        <w:rPr>
+          <w:rFonts w:asciiTheme="minorEastAsia" w:hAnsiTheme="minorEastAsia" w:cs="Helvetica" w:hint="eastAsia"/>
+          <w:color w:val="000000"/>
+          <w:sz w:val="24"/>
+          <w:szCs w:val="24"/>
+          <w:shd w:val="clear" w:color="auto" w:fill="FFFFFF"/>
+        </w:rPr>
+        <w:t>sizeof</w:t>
+      </w:r>
+      <w:proofErr w:type="spellEnd"/>
+      <w:r>
+        <w:rPr>
+          <w:rFonts w:asciiTheme="minorEastAsia" w:hAnsiTheme="minorEastAsia" w:cs="Helvetica" w:hint="eastAsia"/>
+          <w:color w:val="000000"/>
+          <w:sz w:val="24"/>
+          <w:szCs w:val="24"/>
+          <w:shd w:val="clear" w:color="auto" w:fill="FFFFFF"/>
+        </w:rPr>
+        <w:t>（类型）。</w:t>
       </w:r>
     </w:p>
     <w:p>
       <w:pPr>
         <w:pStyle w:val="1"/>
         <w:rPr>
-          <w:shd w:val="clear" w:color="auto" w:fill="FFFFFF"/>
-        </w:rPr>
-      </w:pPr>
-      <w:r>
-        <w:rPr>
-          <w:rFonts w:hint="eastAsia"/>
-          <w:shd w:val="clear" w:color="auto" w:fill="FFFFFF"/>
-        </w:rPr>
-        <w:t xml:space="preserve">4 </w:t>
-      </w:r>
-      <w:r>
-        <w:rPr>
-          <w:rFonts w:hint="eastAsia"/>
-          <w:shd w:val="clear" w:color="auto" w:fill="FFFFFF"/>
-        </w:rPr>
-        <w:t>其他</w:t>
-      </w:r>
-      <w:r>
-        <w:rPr>
-          <w:rFonts w:hint="eastAsia"/>
-          <w:shd w:val="clear" w:color="auto" w:fill="FFFFFF"/>
-        </w:rPr>
-        <w:t>C++</w:t>
-      </w:r>
-      <w:r>
-        <w:rPr>
-          <w:rFonts w:hint="eastAsia"/>
-          <w:shd w:val="clear" w:color="auto" w:fill="FFFFFF"/>
-        </w:rPr>
-        <w:t>特性</w:t>
-      </w:r>
-    </w:p>
-    <w:p>
-      <w:pPr>
-        <w:rPr>
-          <w:rFonts w:asciiTheme="minorEastAsia" w:hAnsiTheme="minorEastAsia" w:cs="Helvetica" w:hint="eastAsia"/>
-          <w:color w:val="000000"/>
-          <w:sz w:val="24"/>
-          <w:szCs w:val="24"/>
-          <w:shd w:val="clear" w:color="auto" w:fill="FFFFFF"/>
-        </w:rPr>
-      </w:pPr>
-      <w:r>
-        <w:rPr>
-          <w:rFonts w:asciiTheme="minorEastAsia" w:hAnsiTheme="minorEastAsia" w:cs="Helvetica" w:hint="eastAsia"/>
-          <w:color w:val="000000"/>
-          <w:sz w:val="24"/>
-          <w:szCs w:val="24"/>
-          <w:shd w:val="clear" w:color="auto" w:fill="FFFFFF"/>
-        </w:rPr>
-        <w:t>（1）函数参数顺序先输入，后输出。</w:t>
-      </w:r>
-      <w:r>
-        <w:rPr>
-          <w:rFonts w:asciiTheme="minorEastAsia" w:hAnsiTheme="minorEastAsia" w:cs="Helvetica" w:hint="eastAsia"/>
-          <w:color w:val="000000"/>
-          <w:sz w:val="24"/>
-          <w:szCs w:val="24"/>
-          <w:shd w:val="clear" w:color="auto" w:fill="FFFFFF"/>
-        </w:rPr>
-        <w:t>如果需要输出复杂的</w:t>
-      </w:r>
-      <w:proofErr w:type="gramStart"/>
-      <w:r>
-        <w:rPr>
-          <w:rFonts w:asciiTheme="minorEastAsia" w:hAnsiTheme="minorEastAsia" w:cs="Helvetica" w:hint="eastAsia"/>
-          <w:color w:val="000000"/>
-          <w:sz w:val="24"/>
-          <w:szCs w:val="24"/>
-          <w:shd w:val="clear" w:color="auto" w:fill="FFFFFF"/>
-        </w:rPr>
-        <w:t>类或者</w:t>
-      </w:r>
-      <w:proofErr w:type="gramEnd"/>
-      <w:r>
-        <w:rPr>
-          <w:rFonts w:asciiTheme="minorEastAsia" w:hAnsiTheme="minorEastAsia" w:cs="Helvetica" w:hint="eastAsia"/>
-          <w:color w:val="000000"/>
-          <w:sz w:val="24"/>
-          <w:szCs w:val="24"/>
-          <w:shd w:val="clear" w:color="auto" w:fill="FFFFFF"/>
-        </w:rPr>
-        <w:t>数据类型，应该在参数中输出，而不是在return输出。</w:t>
-      </w:r>
-    </w:p>
-    <w:p>
-      <w:pPr>
-        <w:rPr>
-          <w:rFonts w:asciiTheme="minorEastAsia" w:hAnsiTheme="minorEastAsia" w:cs="Helvetica"/>
-          <w:color w:val="000000"/>
-          <w:sz w:val="24"/>
-          <w:szCs w:val="24"/>
-          <w:shd w:val="clear" w:color="auto" w:fill="FFFFFF"/>
-        </w:rPr>
-      </w:pPr>
-    </w:p>
-    <w:p>
-      <w:pPr>
-        <w:rPr>
-          <w:rFonts w:asciiTheme="minorEastAsia" w:hAnsiTheme="minorEastAsia" w:cs="Helvetica"/>
-          <w:color w:val="000000"/>
-          <w:sz w:val="24"/>
-          <w:szCs w:val="24"/>
-          <w:shd w:val="clear" w:color="auto" w:fill="FFFFFF"/>
-        </w:rPr>
-      </w:pPr>
-      <w:r>
-        <w:rPr>
-          <w:rFonts w:asciiTheme="minorEastAsia" w:hAnsiTheme="minorEastAsia" w:cs="Helvetica" w:hint="eastAsia"/>
-          <w:color w:val="000000"/>
-          <w:sz w:val="24"/>
-          <w:szCs w:val="24"/>
-          <w:shd w:val="clear" w:color="auto" w:fill="FFFFFF"/>
-        </w:rPr>
-        <w:t>（2）函数参数中不鼓励使用默认缺省参数。</w:t>
-      </w:r>
-    </w:p>
-    <w:p>
-      <w:pPr>
-        <w:rPr>
-          <w:rFonts w:asciiTheme="minorEastAsia" w:hAnsiTheme="minorEastAsia" w:cs="Helvetica" w:hint="eastAsia"/>
-          <w:color w:val="000000"/>
-          <w:sz w:val="24"/>
-          <w:szCs w:val="24"/>
-          <w:shd w:val="clear" w:color="auto" w:fill="FFFFFF"/>
-        </w:rPr>
-      </w:pPr>
-    </w:p>
-    <w:p>
-      <w:pPr>
-        <w:rPr>
-          <w:rFonts w:ascii="宋体" w:eastAsia="宋体" w:hAnsi="宋体" w:hint="eastAsia"/>
-          <w:sz w:val="24"/>
-          <w:szCs w:val="24"/>
-        </w:rPr>
-      </w:pPr>
-      <w:r>
-        <w:rPr>
-          <w:rFonts w:asciiTheme="minorEastAsia" w:hAnsiTheme="minorEastAsia" w:cs="Helvetica" w:hint="eastAsia"/>
-          <w:color w:val="000000"/>
-          <w:sz w:val="24"/>
-          <w:szCs w:val="24"/>
-          <w:shd w:val="clear" w:color="auto" w:fill="FFFFFF"/>
-        </w:rPr>
-        <w:t>（3）类型转换：</w:t>
-      </w:r>
-      <w:r>
-        <w:rPr>
-          <w:rFonts w:ascii="宋体" w:eastAsia="宋体" w:hAnsi="宋体" w:hint="eastAsia"/>
-          <w:sz w:val="24"/>
-          <w:szCs w:val="24"/>
-        </w:rPr>
-        <w:t xml:space="preserve"> </w:t>
-      </w:r>
-      <w:proofErr w:type="spellStart"/>
-      <w:r>
-        <w:rPr>
-          <w:rFonts w:ascii="宋体" w:eastAsia="宋体" w:hAnsi="宋体" w:hint="eastAsia"/>
-          <w:sz w:val="24"/>
-          <w:szCs w:val="24"/>
-        </w:rPr>
-        <w:t>dynamic_cast</w:t>
-      </w:r>
-      <w:proofErr w:type="spellEnd"/>
-      <w:r>
-        <w:rPr>
-          <w:rFonts w:ascii="宋体" w:eastAsia="宋体" w:hAnsi="宋体" w:hint="eastAsia"/>
-          <w:sz w:val="24"/>
-          <w:szCs w:val="24"/>
-        </w:rPr>
-        <w:t>、</w:t>
-      </w:r>
-      <w:proofErr w:type="spellStart"/>
-      <w:r>
-        <w:rPr>
-          <w:rFonts w:ascii="宋体" w:eastAsia="宋体" w:hAnsi="宋体" w:hint="eastAsia"/>
-          <w:sz w:val="24"/>
-          <w:szCs w:val="24"/>
-        </w:rPr>
-        <w:t>const_cast</w:t>
-      </w:r>
-      <w:proofErr w:type="spellEnd"/>
-      <w:r>
-        <w:rPr>
-          <w:rFonts w:ascii="宋体" w:eastAsia="宋体" w:hAnsi="宋体" w:hint="eastAsia"/>
-          <w:sz w:val="24"/>
-          <w:szCs w:val="24"/>
-        </w:rPr>
-        <w:t>、</w:t>
-      </w:r>
-      <w:proofErr w:type="spellStart"/>
-      <w:r>
-        <w:rPr>
-          <w:rFonts w:ascii="宋体" w:eastAsia="宋体" w:hAnsi="宋体" w:hint="eastAsia"/>
-          <w:sz w:val="24"/>
-          <w:szCs w:val="24"/>
-        </w:rPr>
-        <w:t>static_cast</w:t>
-      </w:r>
-      <w:proofErr w:type="spellEnd"/>
-      <w:r>
-        <w:rPr>
-          <w:rFonts w:ascii="宋体" w:eastAsia="宋体" w:hAnsi="宋体" w:hint="eastAsia"/>
-          <w:sz w:val="24"/>
-          <w:szCs w:val="24"/>
-        </w:rPr>
-        <w:t>、</w:t>
-      </w:r>
-      <w:proofErr w:type="spellStart"/>
-      <w:r>
-        <w:rPr>
-          <w:rFonts w:ascii="宋体" w:eastAsia="宋体" w:hAnsi="宋体" w:hint="eastAsia"/>
-          <w:sz w:val="24"/>
-          <w:szCs w:val="24"/>
-        </w:rPr>
-        <w:t>reinterpret_cast</w:t>
-      </w:r>
-      <w:proofErr w:type="spellEnd"/>
-      <w:r>
-        <w:rPr>
-          <w:rFonts w:ascii="宋体" w:eastAsia="宋体" w:hAnsi="宋体" w:hint="eastAsia"/>
-          <w:sz w:val="24"/>
-          <w:szCs w:val="24"/>
-        </w:rPr>
-        <w:t>。</w:t>
-      </w:r>
-      <w:r>
-        <w:rPr>
-          <w:rFonts w:ascii="宋体" w:eastAsia="宋体" w:hAnsi="宋体" w:hint="eastAsia"/>
-          <w:sz w:val="24"/>
-          <w:szCs w:val="24"/>
-        </w:rPr>
-        <w:t>根据情况使用，简单类型使用C语言风格转换。</w:t>
-      </w:r>
-    </w:p>
-    <w:p>
-      <w:pPr>
-        <w:rPr>
-          <w:rFonts w:asciiTheme="minorEastAsia" w:hAnsiTheme="minorEastAsia" w:cs="Helvetica" w:hint="eastAsia"/>
-          <w:color w:val="000000"/>
-          <w:sz w:val="24"/>
-          <w:szCs w:val="24"/>
-          <w:shd w:val="clear" w:color="auto" w:fill="FFFFFF"/>
-        </w:rPr>
-      </w:pPr>
-    </w:p>
-    <w:p>
-      <w:pPr>
-        <w:rPr>
-          <w:rFonts w:asciiTheme="minorEastAsia" w:hAnsiTheme="minorEastAsia" w:cs="Helvetica" w:hint="eastAsia"/>
-          <w:color w:val="000000"/>
-          <w:sz w:val="24"/>
-          <w:szCs w:val="24"/>
-          <w:shd w:val="clear" w:color="auto" w:fill="FFFFFF"/>
-        </w:rPr>
-      </w:pPr>
-      <w:r>
-        <w:rPr>
-          <w:rFonts w:asciiTheme="minorEastAsia" w:hAnsiTheme="minorEastAsia" w:cs="Helvetica" w:hint="eastAsia"/>
-          <w:color w:val="000000"/>
-          <w:sz w:val="24"/>
-          <w:szCs w:val="24"/>
-          <w:shd w:val="clear" w:color="auto" w:fill="FFFFFF"/>
-        </w:rPr>
-        <w:t>（4）前置自增和自减（迭代时建议使用，因为前置比后置效率高）</w:t>
-      </w:r>
-    </w:p>
-    <w:p>
-      <w:pPr>
-        <w:rPr>
-          <w:rFonts w:asciiTheme="minorEastAsia" w:hAnsiTheme="minorEastAsia" w:cs="Helvetica" w:hint="eastAsia"/>
-          <w:color w:val="000000"/>
-          <w:sz w:val="24"/>
-          <w:szCs w:val="24"/>
-          <w:shd w:val="clear" w:color="auto" w:fill="FFFFFF"/>
-        </w:rPr>
-      </w:pPr>
-    </w:p>
-    <w:p>
-      <w:pPr>
-        <w:rPr>
-          <w:rFonts w:asciiTheme="minorEastAsia" w:hAnsiTheme="minorEastAsia" w:cs="Helvetica" w:hint="eastAsia"/>
-          <w:color w:val="000000"/>
-          <w:sz w:val="24"/>
-          <w:szCs w:val="24"/>
-          <w:shd w:val="clear" w:color="auto" w:fill="FFFFFF"/>
-        </w:rPr>
-      </w:pPr>
-      <w:r>
-        <w:rPr>
-          <w:rFonts w:asciiTheme="minorEastAsia" w:hAnsiTheme="minorEastAsia" w:cs="Helvetica" w:hint="eastAsia"/>
-          <w:color w:val="000000"/>
-          <w:sz w:val="24"/>
-          <w:szCs w:val="24"/>
-          <w:shd w:val="clear" w:color="auto" w:fill="FFFFFF"/>
-        </w:rPr>
-        <w:t>（5）不建议使用预处理宏，可用const代替。</w:t>
-      </w:r>
-    </w:p>
-    <w:p>
-      <w:pPr>
-        <w:rPr>
-          <w:rFonts w:asciiTheme="minorEastAsia" w:hAnsiTheme="minorEastAsia" w:cs="Helvetica" w:hint="eastAsia"/>
-          <w:color w:val="000000"/>
-          <w:sz w:val="24"/>
-          <w:szCs w:val="24"/>
-          <w:shd w:val="clear" w:color="auto" w:fill="FFFFFF"/>
-        </w:rPr>
-      </w:pPr>
-    </w:p>
-    <w:p>
-      <w:pPr>
-        <w:rPr>
-          <w:rFonts w:asciiTheme="minorEastAsia" w:hAnsiTheme="minorEastAsia" w:cs="Helvetica" w:hint="eastAsia"/>
-          <w:color w:val="000000"/>
-          <w:sz w:val="24"/>
-          <w:szCs w:val="24"/>
-          <w:shd w:val="clear" w:color="auto" w:fill="FFFFFF"/>
-        </w:rPr>
-      </w:pPr>
-      <w:r>
-        <w:rPr>
-          <w:rFonts w:asciiTheme="minorEastAsia" w:hAnsiTheme="minorEastAsia" w:cs="Helvetica" w:hint="eastAsia"/>
-          <w:color w:val="000000"/>
-          <w:sz w:val="24"/>
-          <w:szCs w:val="24"/>
-          <w:shd w:val="clear" w:color="auto" w:fill="FFFFFF"/>
-        </w:rPr>
-        <w:t>（6）数据类型用0，地址和string类型使用NULL。</w:t>
-      </w:r>
-    </w:p>
-    <w:p>
-      <w:pPr>
-        <w:rPr>
-          <w:rFonts w:asciiTheme="minorEastAsia" w:hAnsiTheme="minorEastAsia" w:cs="Helvetica" w:hint="eastAsia"/>
-          <w:color w:val="000000"/>
-          <w:sz w:val="24"/>
-          <w:szCs w:val="24"/>
-          <w:shd w:val="clear" w:color="auto" w:fill="FFFFFF"/>
-        </w:rPr>
-      </w:pPr>
-    </w:p>
-    <w:p>
-      <w:pPr>
-        <w:rPr>
-          <w:rFonts w:asciiTheme="minorEastAsia" w:hAnsiTheme="minorEastAsia" w:cs="Helvetica" w:hint="eastAsia"/>
-          <w:color w:val="000000"/>
-          <w:sz w:val="24"/>
-          <w:szCs w:val="24"/>
-          <w:shd w:val="clear" w:color="auto" w:fill="FFFFFF"/>
-        </w:rPr>
-      </w:pPr>
-      <w:r>
-        <w:rPr>
-          <w:rFonts w:asciiTheme="minorEastAsia" w:hAnsiTheme="minorEastAsia" w:cs="Helvetica" w:hint="eastAsia"/>
-          <w:color w:val="000000"/>
-          <w:sz w:val="24"/>
-          <w:szCs w:val="24"/>
-          <w:shd w:val="clear" w:color="auto" w:fill="FFFFFF"/>
-        </w:rPr>
-        <w:t>（7）尽量使用</w:t>
-      </w:r>
-      <w:proofErr w:type="spellStart"/>
-      <w:r>
-        <w:rPr>
-          <w:rFonts w:asciiTheme="minorEastAsia" w:hAnsiTheme="minorEastAsia" w:cs="Helvetica" w:hint="eastAsia"/>
-          <w:color w:val="000000"/>
-          <w:sz w:val="24"/>
-          <w:szCs w:val="24"/>
-          <w:shd w:val="clear" w:color="auto" w:fill="FFFFFF"/>
-        </w:rPr>
-        <w:t>sizeof</w:t>
-      </w:r>
-      <w:proofErr w:type="spellEnd"/>
-      <w:r>
-        <w:rPr>
-          <w:rFonts w:asciiTheme="minorEastAsia" w:hAnsiTheme="minorEastAsia" w:cs="Helvetica" w:hint="eastAsia"/>
-          <w:color w:val="000000"/>
-          <w:sz w:val="24"/>
-          <w:szCs w:val="24"/>
-          <w:shd w:val="clear" w:color="auto" w:fill="FFFFFF"/>
-        </w:rPr>
-        <w:t>（变量）而不是</w:t>
-      </w:r>
-      <w:proofErr w:type="spellStart"/>
-      <w:r>
-        <w:rPr>
-          <w:rFonts w:asciiTheme="minorEastAsia" w:hAnsiTheme="minorEastAsia" w:cs="Helvetica" w:hint="eastAsia"/>
-          <w:color w:val="000000"/>
-          <w:sz w:val="24"/>
-          <w:szCs w:val="24"/>
-          <w:shd w:val="clear" w:color="auto" w:fill="FFFFFF"/>
-        </w:rPr>
-        <w:t>sizeof</w:t>
-      </w:r>
-      <w:proofErr w:type="spellEnd"/>
-      <w:r>
-        <w:rPr>
-          <w:rFonts w:asciiTheme="minorEastAsia" w:hAnsiTheme="minorEastAsia" w:cs="Helvetica" w:hint="eastAsia"/>
-          <w:color w:val="000000"/>
-          <w:sz w:val="24"/>
-          <w:szCs w:val="24"/>
-          <w:shd w:val="clear" w:color="auto" w:fill="FFFFFF"/>
-        </w:rPr>
-        <w:t>（类型）。</w:t>
-      </w:r>
-    </w:p>
-    <w:p>
-      <w:pPr>
-        <w:pStyle w:val="1"/>
-        <w:rPr>
-          <w:rFonts w:hint="eastAsia"/>
           <w:shd w:val="clear" w:color="auto" w:fill="FFFFFF"/>
         </w:rPr>
       </w:pPr>
@@ -3235,16 +3231,7 @@
                       <w:kern w:val="0"/>
                       <w:sz w:val="22"/>
                     </w:rPr>
-                    <w:t>的形式，例</w:t>
-                  </w:r>
-                  <w:r>
-                    <w:rPr>
-                      <w:rFonts w:ascii="Verdana" w:eastAsia="宋体" w:hAnsi="Verdana" w:cs="宋体"/>
-                      <w:kern w:val="0"/>
-                      <w:sz w:val="22"/>
-                    </w:rPr>
-                    <w:lastRenderedPageBreak/>
-                    <w:t>如：</w:t>
+                    <w:t>的形式，例如：</w:t>
                   </w:r>
                   <w:r>
                     <w:rPr>
@@ -3315,18 +3302,18 @@
     <w:p>
       <w:pPr>
         <w:rPr>
-          <w:rFonts w:asciiTheme="minorEastAsia" w:hAnsiTheme="minorEastAsia" w:cs="Helvetica" w:hint="eastAsia"/>
-          <w:color w:val="000000"/>
-          <w:sz w:val="24"/>
-          <w:szCs w:val="24"/>
-          <w:shd w:val="clear" w:color="auto" w:fill="FFFFFF"/>
-        </w:rPr>
-      </w:pPr>
-    </w:p>
-    <w:p>
-      <w:pPr>
-        <w:rPr>
-          <w:rFonts w:asciiTheme="minorEastAsia" w:hAnsiTheme="minorEastAsia" w:cs="Helvetica" w:hint="eastAsia"/>
+          <w:rFonts w:asciiTheme="minorEastAsia" w:hAnsiTheme="minorEastAsia" w:cs="Helvetica"/>
+          <w:color w:val="000000"/>
+          <w:sz w:val="24"/>
+          <w:szCs w:val="24"/>
+          <w:shd w:val="clear" w:color="auto" w:fill="FFFFFF"/>
+        </w:rPr>
+      </w:pPr>
+    </w:p>
+    <w:p>
+      <w:pPr>
+        <w:rPr>
+          <w:rFonts w:asciiTheme="minorEastAsia" w:hAnsiTheme="minorEastAsia" w:cs="Helvetica"/>
           <w:color w:val="000000"/>
           <w:sz w:val="24"/>
           <w:szCs w:val="24"/>
@@ -4285,18 +4272,18 @@
     <w:p>
       <w:pPr>
         <w:rPr>
-          <w:rFonts w:asciiTheme="minorEastAsia" w:hAnsiTheme="minorEastAsia" w:cs="Helvetica" w:hint="eastAsia"/>
-          <w:color w:val="000000"/>
-          <w:sz w:val="24"/>
-          <w:szCs w:val="24"/>
-          <w:shd w:val="clear" w:color="auto" w:fill="FFFFFF"/>
-        </w:rPr>
-      </w:pPr>
-    </w:p>
-    <w:p>
-      <w:pPr>
-        <w:rPr>
-          <w:rFonts w:asciiTheme="minorEastAsia" w:hAnsiTheme="minorEastAsia" w:cs="Helvetica" w:hint="eastAsia"/>
+          <w:rFonts w:asciiTheme="minorEastAsia" w:hAnsiTheme="minorEastAsia" w:cs="Helvetica"/>
+          <w:color w:val="000000"/>
+          <w:sz w:val="24"/>
+          <w:szCs w:val="24"/>
+          <w:shd w:val="clear" w:color="auto" w:fill="FFFFFF"/>
+        </w:rPr>
+      </w:pPr>
+    </w:p>
+    <w:p>
+      <w:pPr>
+        <w:rPr>
+          <w:rFonts w:asciiTheme="minorEastAsia" w:hAnsiTheme="minorEastAsia" w:cs="Helvetica"/>
           <w:color w:val="000000"/>
           <w:sz w:val="24"/>
           <w:szCs w:val="24"/>
@@ -4500,16 +4487,7 @@
                       <w:kern w:val="0"/>
                       <w:sz w:val="22"/>
                     </w:rPr>
-                    <w:t>变量名由作用域前缀＋类型前缀＋一个或多个单词组</w:t>
-                  </w:r>
-                  <w:r>
-                    <w:rPr>
-                      <w:rFonts w:ascii="Verdana" w:eastAsia="宋体" w:hAnsi="Verdana" w:cs="宋体"/>
-                      <w:kern w:val="0"/>
-                      <w:sz w:val="22"/>
-                    </w:rPr>
-                    <w:lastRenderedPageBreak/>
-                    <w:t>成。为便于界定，每个单词的首字母要大写。</w:t>
+                    <w:t>变量名由作用域前缀＋类型前缀＋一个或多个单词组成。为便于界定，每个单词的首字母要大写。</w:t>
                   </w:r>
                 </w:p>
                 <w:p>
@@ -5571,7 +5549,6 @@
                             <w:kern w:val="0"/>
                             <w:sz w:val="22"/>
                           </w:rPr>
-                          <w:lastRenderedPageBreak/>
                           <w:t>前缀</w:t>
                         </w:r>
                       </w:p>
@@ -5764,6 +5741,7 @@
                             <w:kern w:val="0"/>
                             <w:sz w:val="22"/>
                           </w:rPr>
+                          <w:lastRenderedPageBreak/>
                           <w:t>e</w:t>
                         </w:r>
                       </w:p>
@@ -6965,7 +6943,7 @@
     <w:p>
       <w:pPr>
         <w:rPr>
-          <w:rFonts w:asciiTheme="minorEastAsia" w:hAnsiTheme="minorEastAsia" w:cs="Helvetica" w:hint="eastAsia"/>
+          <w:rFonts w:asciiTheme="minorEastAsia" w:hAnsiTheme="minorEastAsia" w:cs="Helvetica"/>
           <w:color w:val="000000"/>
           <w:sz w:val="24"/>
           <w:szCs w:val="24"/>
@@ -6995,6 +6973,7 @@
           <w:kern w:val="0"/>
           <w:sz w:val="22"/>
         </w:rPr>
+        <w:lastRenderedPageBreak/>
         <w:t>常量</w:t>
       </w:r>
     </w:p>
@@ -7247,7 +7226,7 @@
         <w:spacing w:before="167" w:after="167"/>
         <w:jc w:val="left"/>
         <w:rPr>
-          <w:rFonts w:ascii="Verdana" w:eastAsia="宋体" w:hAnsi="Verdana" w:cs="宋体" w:hint="eastAsia"/>
+          <w:rFonts w:ascii="Verdana" w:eastAsia="宋体" w:hAnsi="Verdana" w:cs="宋体"/>
           <w:b/>
           <w:bCs/>
           <w:color w:val="000000"/>
@@ -7550,7 +7529,7 @@
         <w:spacing w:before="167" w:after="167"/>
         <w:jc w:val="left"/>
         <w:rPr>
-          <w:rFonts w:ascii="Verdana" w:eastAsia="宋体" w:hAnsi="Verdana" w:cs="宋体" w:hint="eastAsia"/>
+          <w:rFonts w:ascii="Verdana" w:eastAsia="宋体" w:hAnsi="Verdana" w:cs="宋体"/>
           <w:b/>
           <w:bCs/>
           <w:color w:val="000000"/>
@@ -7794,7 +7773,7 @@
     <w:p>
       <w:pPr>
         <w:rPr>
-          <w:rFonts w:asciiTheme="minorEastAsia" w:hAnsiTheme="minorEastAsia" w:cs="Helvetica" w:hint="eastAsia"/>
+          <w:rFonts w:asciiTheme="minorEastAsia" w:hAnsiTheme="minorEastAsia" w:cs="Helvetica"/>
           <w:color w:val="000000"/>
           <w:sz w:val="24"/>
           <w:szCs w:val="24"/>
@@ -7806,23 +7785,21 @@
       <w:pPr>
         <w:pStyle w:val="1"/>
         <w:rPr>
+          <w:shd w:val="clear" w:color="auto" w:fill="FFFFFF"/>
+        </w:rPr>
+      </w:pPr>
+      <w:r>
+        <w:rPr>
           <w:rFonts w:hint="eastAsia"/>
           <w:shd w:val="clear" w:color="auto" w:fill="FFFFFF"/>
         </w:rPr>
-      </w:pPr>
+        <w:t xml:space="preserve">6 </w:t>
+      </w:r>
       <w:r>
         <w:rPr>
           <w:rFonts w:hint="eastAsia"/>
           <w:shd w:val="clear" w:color="auto" w:fill="FFFFFF"/>
         </w:rPr>
-        <w:lastRenderedPageBreak/>
-        <w:t xml:space="preserve">6 </w:t>
-      </w:r>
-      <w:r>
-        <w:rPr>
-          <w:rFonts w:hint="eastAsia"/>
-          <w:shd w:val="clear" w:color="auto" w:fill="FFFFFF"/>
-        </w:rPr>
         <w:t>注释</w:t>
       </w:r>
     </w:p>
@@ -7830,7 +7807,6 @@
       <w:pPr>
         <w:pStyle w:val="2"/>
         <w:rPr>
-          <w:rFonts w:hint="eastAsia"/>
           <w:shd w:val="clear" w:color="auto" w:fill="FFFFFF"/>
         </w:rPr>
       </w:pPr>
@@ -7972,12 +7948,98 @@
     <w:p>
       <w:pPr>
         <w:rPr>
+          <w:rFonts w:asciiTheme="minorEastAsia" w:hAnsiTheme="minorEastAsia" w:cs="Helvetica"/>
+          <w:color w:val="000000"/>
+          <w:sz w:val="24"/>
+          <w:szCs w:val="24"/>
+          <w:shd w:val="clear" w:color="auto" w:fill="FFFFFF"/>
+        </w:rPr>
+      </w:pPr>
+      <w:r>
+        <w:rPr>
           <w:rFonts w:asciiTheme="minorEastAsia" w:hAnsiTheme="minorEastAsia" w:cs="Helvetica" w:hint="eastAsia"/>
           <w:color w:val="000000"/>
           <w:sz w:val="24"/>
           <w:szCs w:val="24"/>
           <w:shd w:val="clear" w:color="auto" w:fill="FFFFFF"/>
         </w:rPr>
+        <w:t>Description:描述主要实现的功能</w:t>
+      </w:r>
+    </w:p>
+    <w:p>
+      <w:pPr>
+        <w:rPr>
+          <w:rFonts w:asciiTheme="minorEastAsia" w:hAnsiTheme="minorEastAsia" w:cs="Helvetica"/>
+          <w:color w:val="000000"/>
+          <w:sz w:val="24"/>
+          <w:szCs w:val="24"/>
+          <w:shd w:val="clear" w:color="auto" w:fill="FFFFFF"/>
+        </w:rPr>
+      </w:pPr>
+      <w:r>
+        <w:rPr>
+          <w:rFonts w:asciiTheme="minorEastAsia" w:hAnsiTheme="minorEastAsia" w:cs="Helvetica"/>
+          <w:color w:val="000000"/>
+          <w:sz w:val="24"/>
+          <w:szCs w:val="24"/>
+          <w:shd w:val="clear" w:color="auto" w:fill="FFFFFF"/>
+        </w:rPr>
+        <w:lastRenderedPageBreak/>
+        <w:t>**************************************************/</w:t>
+      </w:r>
+    </w:p>
+    <w:p>
+      <w:pPr>
+        <w:pStyle w:val="2"/>
+        <w:rPr>
+          <w:shd w:val="clear" w:color="auto" w:fill="FFFFFF"/>
+        </w:rPr>
+      </w:pPr>
+      <w:r>
+        <w:rPr>
+          <w:rFonts w:hint="eastAsia"/>
+          <w:shd w:val="clear" w:color="auto" w:fill="FFFFFF"/>
+        </w:rPr>
+        <w:t xml:space="preserve">6.2 </w:t>
+      </w:r>
+      <w:r>
+        <w:rPr>
+          <w:rFonts w:hint="eastAsia"/>
+          <w:shd w:val="clear" w:color="auto" w:fill="FFFFFF"/>
+        </w:rPr>
+        <w:t>函数头部注释</w:t>
+      </w:r>
+    </w:p>
+    <w:p>
+      <w:pPr>
+        <w:rPr>
+          <w:rFonts w:asciiTheme="minorEastAsia" w:hAnsiTheme="minorEastAsia" w:cs="Helvetica"/>
+          <w:color w:val="000000"/>
+          <w:sz w:val="24"/>
+          <w:szCs w:val="24"/>
+          <w:shd w:val="clear" w:color="auto" w:fill="FFFFFF"/>
+        </w:rPr>
+      </w:pPr>
+      <w:r>
+        <w:rPr>
+          <w:rFonts w:asciiTheme="minorEastAsia" w:hAnsiTheme="minorEastAsia" w:cs="Helvetica"/>
+          <w:color w:val="000000"/>
+          <w:sz w:val="24"/>
+          <w:szCs w:val="24"/>
+          <w:shd w:val="clear" w:color="auto" w:fill="FFFFFF"/>
+        </w:rPr>
+        <w:t>/*************************************************</w:t>
+      </w:r>
+    </w:p>
+    <w:p>
+      <w:pPr>
+        <w:rPr>
+          <w:rFonts w:asciiTheme="minorEastAsia" w:hAnsiTheme="minorEastAsia" w:cs="Helvetica"/>
+          <w:color w:val="000000"/>
+          <w:sz w:val="24"/>
+          <w:szCs w:val="24"/>
+          <w:shd w:val="clear" w:color="auto" w:fill="FFFFFF"/>
+        </w:rPr>
       </w:pPr>
       <w:r>
         <w:rPr>
@@ -7987,11 +8049,20 @@
           <w:szCs w:val="24"/>
           <w:shd w:val="clear" w:color="auto" w:fill="FFFFFF"/>
         </w:rPr>
-        <w:t>Description:描述主要实现的功能</w:t>
-      </w:r>
-    </w:p>
-    <w:p>
-      <w:pPr>
+        <w:t>Description:    // 函数功能、性能等的描述</w:t>
+      </w:r>
+    </w:p>
+    <w:p>
+      <w:pPr>
+        <w:rPr>
+          <w:rFonts w:asciiTheme="minorEastAsia" w:hAnsiTheme="minorEastAsia" w:cs="Helvetica"/>
+          <w:color w:val="000000"/>
+          <w:sz w:val="24"/>
+          <w:szCs w:val="24"/>
+          <w:shd w:val="clear" w:color="auto" w:fill="FFFFFF"/>
+        </w:rPr>
+      </w:pPr>
+      <w:r>
         <w:rPr>
           <w:rFonts w:asciiTheme="minorEastAsia" w:hAnsiTheme="minorEastAsia" w:cs="Helvetica" w:hint="eastAsia"/>
           <w:color w:val="000000"/>
@@ -7999,8 +8070,11 @@
           <w:szCs w:val="24"/>
           <w:shd w:val="clear" w:color="auto" w:fill="FFFFFF"/>
         </w:rPr>
-      </w:pPr>
-      <w:r>
+        <w:t>Table Accessed: // 被访问的表（此项仅对于牵扯到数据库操作的程序）</w:t>
+      </w:r>
+    </w:p>
+    <w:p>
+      <w:pPr>
         <w:rPr>
           <w:rFonts w:asciiTheme="minorEastAsia" w:hAnsiTheme="minorEastAsia" w:cs="Helvetica"/>
           <w:color w:val="000000"/>
@@ -8008,444 +8082,344 @@
           <w:szCs w:val="24"/>
           <w:shd w:val="clear" w:color="auto" w:fill="FFFFFF"/>
         </w:rPr>
-        <w:t>**************************************************/</w:t>
-      </w:r>
+      </w:pPr>
+      <w:r>
+        <w:rPr>
+          <w:rFonts w:asciiTheme="minorEastAsia" w:hAnsiTheme="minorEastAsia" w:cs="Helvetica" w:hint="eastAsia"/>
+          <w:color w:val="000000"/>
+          <w:sz w:val="24"/>
+          <w:szCs w:val="24"/>
+          <w:shd w:val="clear" w:color="auto" w:fill="FFFFFF"/>
+        </w:rPr>
+        <w:t>Table Updated: // 被修改的表（此项仅对于牵扯到数据库操作的程序）</w:t>
+      </w:r>
+    </w:p>
+    <w:p>
+      <w:pPr>
+        <w:rPr>
+          <w:rFonts w:asciiTheme="minorEastAsia" w:hAnsiTheme="minorEastAsia" w:cs="Helvetica"/>
+          <w:color w:val="000000"/>
+          <w:sz w:val="24"/>
+          <w:szCs w:val="24"/>
+          <w:shd w:val="clear" w:color="auto" w:fill="FFFFFF"/>
+        </w:rPr>
+      </w:pPr>
+      <w:r>
+        <w:rPr>
+          <w:rFonts w:asciiTheme="minorEastAsia" w:hAnsiTheme="minorEastAsia" w:cs="Helvetica" w:hint="eastAsia"/>
+          <w:color w:val="000000"/>
+          <w:sz w:val="24"/>
+          <w:szCs w:val="24"/>
+          <w:shd w:val="clear" w:color="auto" w:fill="FFFFFF"/>
+        </w:rPr>
+        <w:t>Input:          // 输入参数说明，包括每个参数的作</w:t>
+      </w:r>
+    </w:p>
+    <w:p>
+      <w:pPr>
+        <w:rPr>
+          <w:rFonts w:asciiTheme="minorEastAsia" w:hAnsiTheme="minorEastAsia" w:cs="Helvetica"/>
+          <w:color w:val="000000"/>
+          <w:sz w:val="24"/>
+          <w:szCs w:val="24"/>
+          <w:shd w:val="clear" w:color="auto" w:fill="FFFFFF"/>
+        </w:rPr>
+      </w:pPr>
+      <w:r>
+        <w:rPr>
+          <w:rFonts w:asciiTheme="minorEastAsia" w:hAnsiTheme="minorEastAsia" w:cs="Helvetica" w:hint="eastAsia"/>
+          <w:color w:val="000000"/>
+          <w:sz w:val="24"/>
+          <w:szCs w:val="24"/>
+          <w:shd w:val="clear" w:color="auto" w:fill="FFFFFF"/>
+        </w:rPr>
+        <w:t xml:space="preserve">                  // 用、取值说明及参数间关系。</w:t>
+      </w:r>
+    </w:p>
+    <w:p>
+      <w:pPr>
+        <w:rPr>
+          <w:rFonts w:asciiTheme="minorEastAsia" w:hAnsiTheme="minorEastAsia" w:cs="Helvetica"/>
+          <w:color w:val="000000"/>
+          <w:sz w:val="24"/>
+          <w:szCs w:val="24"/>
+          <w:shd w:val="clear" w:color="auto" w:fill="FFFFFF"/>
+        </w:rPr>
+      </w:pPr>
+      <w:r>
+        <w:rPr>
+          <w:rFonts w:asciiTheme="minorEastAsia" w:hAnsiTheme="minorEastAsia" w:cs="Helvetica" w:hint="eastAsia"/>
+          <w:color w:val="000000"/>
+          <w:sz w:val="24"/>
+          <w:szCs w:val="24"/>
+          <w:shd w:val="clear" w:color="auto" w:fill="FFFFFF"/>
+        </w:rPr>
+        <w:t>Output:         // 对输出参数的说明。</w:t>
+      </w:r>
+    </w:p>
+    <w:p>
+      <w:pPr>
+        <w:rPr>
+          <w:rFonts w:asciiTheme="minorEastAsia" w:hAnsiTheme="minorEastAsia" w:cs="Helvetica"/>
+          <w:color w:val="000000"/>
+          <w:sz w:val="24"/>
+          <w:szCs w:val="24"/>
+          <w:shd w:val="clear" w:color="auto" w:fill="FFFFFF"/>
+        </w:rPr>
+      </w:pPr>
+      <w:r>
+        <w:rPr>
+          <w:rFonts w:asciiTheme="minorEastAsia" w:hAnsiTheme="minorEastAsia" w:cs="Helvetica" w:hint="eastAsia"/>
+          <w:color w:val="000000"/>
+          <w:sz w:val="24"/>
+          <w:szCs w:val="24"/>
+          <w:shd w:val="clear" w:color="auto" w:fill="FFFFFF"/>
+        </w:rPr>
+        <w:t>Return:         // 函数返回值的说明</w:t>
+      </w:r>
+    </w:p>
+    <w:p>
+      <w:pPr>
+        <w:rPr>
+          <w:rFonts w:asciiTheme="minorEastAsia" w:hAnsiTheme="minorEastAsia" w:cs="Helvetica"/>
+          <w:color w:val="000000"/>
+          <w:sz w:val="24"/>
+          <w:szCs w:val="24"/>
+          <w:shd w:val="clear" w:color="auto" w:fill="FFFFFF"/>
+        </w:rPr>
+      </w:pPr>
+      <w:r>
+        <w:rPr>
+          <w:rFonts w:asciiTheme="minorEastAsia" w:hAnsiTheme="minorEastAsia" w:cs="Helvetica" w:hint="eastAsia"/>
+          <w:color w:val="000000"/>
+          <w:sz w:val="24"/>
+          <w:szCs w:val="24"/>
+          <w:shd w:val="clear" w:color="auto" w:fill="FFFFFF"/>
+        </w:rPr>
+        <w:t>Others:         // 其它说明</w:t>
+      </w:r>
+    </w:p>
+    <w:p>
+      <w:pPr>
+        <w:rPr>
+          <w:rFonts w:asciiTheme="minorEastAsia" w:hAnsiTheme="minorEastAsia" w:cs="Helvetica"/>
+          <w:color w:val="000000"/>
+          <w:sz w:val="24"/>
+          <w:szCs w:val="24"/>
+          <w:shd w:val="clear" w:color="auto" w:fill="FFFFFF"/>
+        </w:rPr>
+      </w:pPr>
+      <w:r>
+        <w:rPr>
+          <w:rFonts w:asciiTheme="minorEastAsia" w:hAnsiTheme="minorEastAsia" w:cs="Helvetica"/>
+          <w:color w:val="000000"/>
+          <w:sz w:val="24"/>
+          <w:szCs w:val="24"/>
+          <w:shd w:val="clear" w:color="auto" w:fill="FFFFFF"/>
+        </w:rPr>
+        <w:t>*************************************************/</w:t>
+      </w:r>
+    </w:p>
+    <w:p>
+      <w:pPr>
+        <w:rPr>
+          <w:rFonts w:asciiTheme="minorEastAsia" w:hAnsiTheme="minorEastAsia" w:cs="Helvetica"/>
+          <w:color w:val="000000"/>
+          <w:sz w:val="24"/>
+          <w:szCs w:val="24"/>
+          <w:shd w:val="clear" w:color="auto" w:fill="FFFFFF"/>
+        </w:rPr>
+      </w:pPr>
     </w:p>
     <w:p>
       <w:pPr>
         <w:pStyle w:val="2"/>
         <w:rPr>
+          <w:shd w:val="clear" w:color="auto" w:fill="FFFFFF"/>
+        </w:rPr>
+      </w:pPr>
+      <w:r>
+        <w:rPr>
           <w:rFonts w:hint="eastAsia"/>
           <w:shd w:val="clear" w:color="auto" w:fill="FFFFFF"/>
         </w:rPr>
-      </w:pPr>
+        <w:t xml:space="preserve">6.3 </w:t>
+      </w:r>
       <w:r>
         <w:rPr>
           <w:rFonts w:hint="eastAsia"/>
           <w:shd w:val="clear" w:color="auto" w:fill="FFFFFF"/>
         </w:rPr>
-        <w:t xml:space="preserve">6.2 </w:t>
-      </w:r>
+        <w:t>其他注释规范</w:t>
+      </w:r>
+    </w:p>
+    <w:p>
+      <w:pPr>
+        <w:rPr>
+          <w:rFonts w:ascii="宋体" w:eastAsia="宋体" w:hAnsi="宋体" w:cs="Helvetica"/>
+          <w:color w:val="000000"/>
+          <w:sz w:val="24"/>
+          <w:szCs w:val="24"/>
+          <w:shd w:val="clear" w:color="auto" w:fill="FFFFFF"/>
+        </w:rPr>
+      </w:pPr>
+      <w:r>
+        <w:rPr>
+          <w:rFonts w:ascii="宋体" w:eastAsia="宋体" w:hAnsi="宋体" w:hint="eastAsia"/>
+          <w:sz w:val="24"/>
+          <w:szCs w:val="24"/>
+          <w:shd w:val="clear" w:color="auto" w:fill="FFFFFF"/>
+        </w:rPr>
+        <w:t>（1）</w:t>
+      </w:r>
+      <w:r>
+        <w:rPr>
+          <w:rFonts w:ascii="宋体" w:eastAsia="宋体" w:hAnsi="宋体" w:hint="eastAsia"/>
+          <w:sz w:val="24"/>
+          <w:szCs w:val="24"/>
+          <w:shd w:val="clear" w:color="auto" w:fill="FFFFFF"/>
+        </w:rPr>
+        <w:t>关键代码注释，包括但不限于：赋值，函数调用，表达式，分支等等。</w:t>
+      </w:r>
+      <w:r>
+        <w:rPr>
+          <w:rFonts w:ascii="宋体" w:eastAsia="宋体" w:hAnsi="宋体" w:hint="eastAsia"/>
+          <w:sz w:val="24"/>
+          <w:szCs w:val="24"/>
+        </w:rPr>
+        <w:br/>
+      </w:r>
+      <w:r>
+        <w:rPr>
+          <w:rFonts w:ascii="宋体" w:eastAsia="宋体" w:hAnsi="宋体" w:hint="eastAsia"/>
+          <w:sz w:val="24"/>
+          <w:szCs w:val="24"/>
+          <w:shd w:val="clear" w:color="auto" w:fill="FFFFFF"/>
+        </w:rPr>
+        <w:t>（2）</w:t>
+      </w:r>
+      <w:proofErr w:type="gramStart"/>
+      <w:r>
+        <w:rPr>
+          <w:rFonts w:ascii="宋体" w:eastAsia="宋体" w:hAnsi="宋体" w:hint="eastAsia"/>
+          <w:sz w:val="24"/>
+          <w:szCs w:val="24"/>
+          <w:shd w:val="clear" w:color="auto" w:fill="FFFFFF"/>
+        </w:rPr>
+        <w:t>善未实现</w:t>
+      </w:r>
+      <w:proofErr w:type="gramEnd"/>
+      <w:r>
+        <w:rPr>
+          <w:rFonts w:ascii="宋体" w:eastAsia="宋体" w:hAnsi="宋体" w:hint="eastAsia"/>
+          <w:sz w:val="24"/>
+          <w:szCs w:val="24"/>
+          <w:shd w:val="clear" w:color="auto" w:fill="FFFFFF"/>
+        </w:rPr>
+        <w:t>完整的代码，或者需要进一步优化的代码，应加上 // TODO …</w:t>
+      </w:r>
+      <w:r>
+        <w:rPr>
+          <w:rFonts w:ascii="宋体" w:eastAsia="宋体" w:hAnsi="宋体" w:hint="eastAsia"/>
+          <w:sz w:val="24"/>
+          <w:szCs w:val="24"/>
+        </w:rPr>
+        <w:br/>
+      </w:r>
+      <w:r>
+        <w:rPr>
+          <w:rFonts w:ascii="宋体" w:eastAsia="宋体" w:hAnsi="宋体" w:hint="eastAsia"/>
+          <w:sz w:val="24"/>
+          <w:szCs w:val="24"/>
+          <w:shd w:val="clear" w:color="auto" w:fill="FFFFFF"/>
+        </w:rPr>
+        <w:t>（3）</w:t>
+      </w:r>
+      <w:r>
+        <w:rPr>
+          <w:rFonts w:ascii="宋体" w:eastAsia="宋体" w:hAnsi="宋体" w:hint="eastAsia"/>
+          <w:sz w:val="24"/>
+          <w:szCs w:val="24"/>
+          <w:shd w:val="clear" w:color="auto" w:fill="FFFFFF"/>
+        </w:rPr>
+        <w:t>调试的代码，加上注释 // only for DEBUG</w:t>
+      </w:r>
+      <w:r>
+        <w:rPr>
+          <w:rFonts w:ascii="宋体" w:eastAsia="宋体" w:hAnsi="宋体" w:hint="eastAsia"/>
+          <w:sz w:val="24"/>
+          <w:szCs w:val="24"/>
+        </w:rPr>
+        <w:br/>
+      </w:r>
+      <w:r>
+        <w:rPr>
+          <w:rFonts w:ascii="宋体" w:eastAsia="宋体" w:hAnsi="宋体" w:hint="eastAsia"/>
+          <w:sz w:val="24"/>
+          <w:szCs w:val="24"/>
+          <w:shd w:val="clear" w:color="auto" w:fill="FFFFFF"/>
+        </w:rPr>
+        <w:t>（4）</w:t>
+      </w:r>
+      <w:r>
+        <w:rPr>
+          <w:rFonts w:ascii="宋体" w:eastAsia="宋体" w:hAnsi="宋体" w:hint="eastAsia"/>
+          <w:sz w:val="24"/>
+          <w:szCs w:val="24"/>
+          <w:shd w:val="clear" w:color="auto" w:fill="FFFFFF"/>
+        </w:rPr>
+        <w:t>需要引起关注的代码，加上注释 // NOTE …</w:t>
+      </w:r>
+      <w:r>
+        <w:rPr>
+          <w:rFonts w:ascii="宋体" w:eastAsia="宋体" w:hAnsi="宋体" w:hint="eastAsia"/>
+          <w:sz w:val="24"/>
+          <w:szCs w:val="24"/>
+        </w:rPr>
+        <w:br/>
+      </w:r>
+    </w:p>
+    <w:p>
+      <w:pPr>
+        <w:pStyle w:val="1"/>
+        <w:rPr>
+          <w:shd w:val="clear" w:color="auto" w:fill="FFFFFF"/>
+        </w:rPr>
+      </w:pPr>
       <w:r>
         <w:rPr>
           <w:rFonts w:hint="eastAsia"/>
           <w:shd w:val="clear" w:color="auto" w:fill="FFFFFF"/>
         </w:rPr>
-        <w:t>函数头部注释</w:t>
-      </w:r>
-    </w:p>
-    <w:p>
-      <w:pPr>
-        <w:rPr>
-          <w:rFonts w:asciiTheme="minorEastAsia" w:hAnsiTheme="minorEastAsia" w:cs="Helvetica"/>
-          <w:color w:val="000000"/>
-          <w:sz w:val="24"/>
-          <w:szCs w:val="24"/>
-          <w:shd w:val="clear" w:color="auto" w:fill="FFFFFF"/>
-        </w:rPr>
-      </w:pPr>
-      <w:r>
-        <w:rPr>
-          <w:rFonts w:asciiTheme="minorEastAsia" w:hAnsiTheme="minorEastAsia" w:cs="Helvetica"/>
-          <w:color w:val="000000"/>
-          <w:sz w:val="24"/>
-          <w:szCs w:val="24"/>
-          <w:shd w:val="clear" w:color="auto" w:fill="FFFFFF"/>
-        </w:rPr>
-        <w:t>/*************************************************</w:t>
-      </w:r>
-    </w:p>
-    <w:p>
-      <w:pPr>
-        <w:rPr>
-          <w:rFonts w:asciiTheme="minorEastAsia" w:hAnsiTheme="minorEastAsia" w:cs="Helvetica" w:hint="eastAsia"/>
-          <w:color w:val="000000"/>
-          <w:sz w:val="24"/>
-          <w:szCs w:val="24"/>
-          <w:shd w:val="clear" w:color="auto" w:fill="FFFFFF"/>
-        </w:rPr>
-      </w:pPr>
-      <w:r>
-        <w:rPr>
-          <w:rFonts w:asciiTheme="minorEastAsia" w:hAnsiTheme="minorEastAsia" w:cs="Helvetica" w:hint="eastAsia"/>
-          <w:color w:val="000000"/>
-          <w:sz w:val="24"/>
-          <w:szCs w:val="24"/>
-          <w:shd w:val="clear" w:color="auto" w:fill="FFFFFF"/>
-        </w:rPr>
-        <w:t>Description:    // 函数功能、性能等的描述</w:t>
-      </w:r>
-    </w:p>
-    <w:p>
-      <w:pPr>
-        <w:rPr>
-          <w:rFonts w:asciiTheme="minorEastAsia" w:hAnsiTheme="minorEastAsia" w:cs="Helvetica" w:hint="eastAsia"/>
-          <w:color w:val="000000"/>
-          <w:sz w:val="24"/>
-          <w:szCs w:val="24"/>
-          <w:shd w:val="clear" w:color="auto" w:fill="FFFFFF"/>
-        </w:rPr>
-      </w:pPr>
-      <w:r>
-        <w:rPr>
-          <w:rFonts w:asciiTheme="minorEastAsia" w:hAnsiTheme="minorEastAsia" w:cs="Helvetica" w:hint="eastAsia"/>
-          <w:color w:val="000000"/>
-          <w:sz w:val="24"/>
-          <w:szCs w:val="24"/>
-          <w:shd w:val="clear" w:color="auto" w:fill="FFFFFF"/>
-        </w:rPr>
-        <w:t>Table Accessed: // 被访问的表（此项仅对于牵扯到数据库操作的程序）</w:t>
-      </w:r>
-    </w:p>
-    <w:p>
-      <w:pPr>
-        <w:rPr>
-          <w:rFonts w:asciiTheme="minorEastAsia" w:hAnsiTheme="minorEastAsia" w:cs="Helvetica" w:hint="eastAsia"/>
-          <w:color w:val="000000"/>
-          <w:sz w:val="24"/>
-          <w:szCs w:val="24"/>
-          <w:shd w:val="clear" w:color="auto" w:fill="FFFFFF"/>
-        </w:rPr>
-      </w:pPr>
-      <w:r>
-        <w:rPr>
-          <w:rFonts w:asciiTheme="minorEastAsia" w:hAnsiTheme="minorEastAsia" w:cs="Helvetica" w:hint="eastAsia"/>
-          <w:color w:val="000000"/>
-          <w:sz w:val="24"/>
-          <w:szCs w:val="24"/>
-          <w:shd w:val="clear" w:color="auto" w:fill="FFFFFF"/>
-        </w:rPr>
-        <w:t>Table Updated: // 被修改的表（此项仅对于牵扯到数据库操作的程序）</w:t>
-      </w:r>
-    </w:p>
-    <w:p>
-      <w:pPr>
-        <w:rPr>
-          <w:rFonts w:asciiTheme="minorEastAsia" w:hAnsiTheme="minorEastAsia" w:cs="Helvetica" w:hint="eastAsia"/>
-          <w:color w:val="000000"/>
-          <w:sz w:val="24"/>
-          <w:szCs w:val="24"/>
-          <w:shd w:val="clear" w:color="auto" w:fill="FFFFFF"/>
-        </w:rPr>
-      </w:pPr>
-      <w:r>
-        <w:rPr>
-          <w:rFonts w:asciiTheme="minorEastAsia" w:hAnsiTheme="minorEastAsia" w:cs="Helvetica" w:hint="eastAsia"/>
-          <w:color w:val="000000"/>
-          <w:sz w:val="24"/>
-          <w:szCs w:val="24"/>
-          <w:shd w:val="clear" w:color="auto" w:fill="FFFFFF"/>
-        </w:rPr>
-        <w:t>Input:          // 输入参数说明，包括每个参数的作</w:t>
-      </w:r>
-    </w:p>
-    <w:p>
-      <w:pPr>
-        <w:rPr>
-          <w:rFonts w:asciiTheme="minorEastAsia" w:hAnsiTheme="minorEastAsia" w:cs="Helvetica" w:hint="eastAsia"/>
-          <w:color w:val="000000"/>
-          <w:sz w:val="24"/>
-          <w:szCs w:val="24"/>
-          <w:shd w:val="clear" w:color="auto" w:fill="FFFFFF"/>
-        </w:rPr>
-      </w:pPr>
-      <w:r>
-        <w:rPr>
-          <w:rFonts w:asciiTheme="minorEastAsia" w:hAnsiTheme="minorEastAsia" w:cs="Helvetica" w:hint="eastAsia"/>
-          <w:color w:val="000000"/>
-          <w:sz w:val="24"/>
-          <w:szCs w:val="24"/>
-          <w:shd w:val="clear" w:color="auto" w:fill="FFFFFF"/>
-        </w:rPr>
-        <w:t xml:space="preserve">                  // 用、取值说明及参数间关系。</w:t>
-      </w:r>
-    </w:p>
-    <w:p>
-      <w:pPr>
-        <w:rPr>
-          <w:rFonts w:asciiTheme="minorEastAsia" w:hAnsiTheme="minorEastAsia" w:cs="Helvetica" w:hint="eastAsia"/>
-          <w:color w:val="000000"/>
-          <w:sz w:val="24"/>
-          <w:szCs w:val="24"/>
-          <w:shd w:val="clear" w:color="auto" w:fill="FFFFFF"/>
-        </w:rPr>
-      </w:pPr>
-      <w:r>
-        <w:rPr>
-          <w:rFonts w:asciiTheme="minorEastAsia" w:hAnsiTheme="minorEastAsia" w:cs="Helvetica" w:hint="eastAsia"/>
-          <w:color w:val="000000"/>
-          <w:sz w:val="24"/>
-          <w:szCs w:val="24"/>
-          <w:shd w:val="clear" w:color="auto" w:fill="FFFFFF"/>
-        </w:rPr>
-        <w:t>Output:         // 对输出参数的说明。</w:t>
-      </w:r>
-    </w:p>
-    <w:p>
-      <w:pPr>
-        <w:rPr>
-          <w:rFonts w:asciiTheme="minorEastAsia" w:hAnsiTheme="minorEastAsia" w:cs="Helvetica" w:hint="eastAsia"/>
-          <w:color w:val="000000"/>
-          <w:sz w:val="24"/>
-          <w:szCs w:val="24"/>
-          <w:shd w:val="clear" w:color="auto" w:fill="FFFFFF"/>
-        </w:rPr>
-      </w:pPr>
-      <w:r>
-        <w:rPr>
-          <w:rFonts w:asciiTheme="minorEastAsia" w:hAnsiTheme="minorEastAsia" w:cs="Helvetica" w:hint="eastAsia"/>
-          <w:color w:val="000000"/>
-          <w:sz w:val="24"/>
-          <w:szCs w:val="24"/>
-          <w:shd w:val="clear" w:color="auto" w:fill="FFFFFF"/>
-        </w:rPr>
-        <w:t>Return:         // 函数返回值的说明</w:t>
-      </w:r>
-    </w:p>
-    <w:p>
-      <w:pPr>
-        <w:rPr>
-          <w:rFonts w:asciiTheme="minorEastAsia" w:hAnsiTheme="minorEastAsia" w:cs="Helvetica" w:hint="eastAsia"/>
-          <w:color w:val="000000"/>
-          <w:sz w:val="24"/>
-          <w:szCs w:val="24"/>
-          <w:shd w:val="clear" w:color="auto" w:fill="FFFFFF"/>
-        </w:rPr>
-      </w:pPr>
-      <w:r>
-        <w:rPr>
-          <w:rFonts w:asciiTheme="minorEastAsia" w:hAnsiTheme="minorEastAsia" w:cs="Helvetica" w:hint="eastAsia"/>
-          <w:color w:val="000000"/>
-          <w:sz w:val="24"/>
-          <w:szCs w:val="24"/>
-          <w:shd w:val="clear" w:color="auto" w:fill="FFFFFF"/>
-        </w:rPr>
-        <w:t>Others:         // 其它说明</w:t>
-      </w:r>
-    </w:p>
-    <w:p>
-      <w:pPr>
-        <w:rPr>
-          <w:rFonts w:asciiTheme="minorEastAsia" w:hAnsiTheme="minorEastAsia" w:cs="Helvetica" w:hint="eastAsia"/>
-          <w:color w:val="000000"/>
-          <w:sz w:val="24"/>
-          <w:szCs w:val="24"/>
-          <w:shd w:val="clear" w:color="auto" w:fill="FFFFFF"/>
-        </w:rPr>
-      </w:pPr>
-      <w:r>
-        <w:rPr>
-          <w:rFonts w:asciiTheme="minorEastAsia" w:hAnsiTheme="minorEastAsia" w:cs="Helvetica"/>
-          <w:color w:val="000000"/>
-          <w:sz w:val="24"/>
-          <w:szCs w:val="24"/>
-          <w:shd w:val="clear" w:color="auto" w:fill="FFFFFF"/>
-        </w:rPr>
-        <w:t>*************************************************/</w:t>
-      </w:r>
-    </w:p>
-    <w:p>
-      <w:pPr>
-        <w:rPr>
-          <w:rFonts w:asciiTheme="minorEastAsia" w:hAnsiTheme="minorEastAsia" w:cs="Helvetica" w:hint="eastAsia"/>
-          <w:color w:val="000000"/>
-          <w:sz w:val="24"/>
-          <w:szCs w:val="24"/>
-          <w:shd w:val="clear" w:color="auto" w:fill="FFFFFF"/>
-        </w:rPr>
-      </w:pPr>
+        <w:t xml:space="preserve">7 </w:t>
+      </w:r>
+      <w:r>
+        <w:rPr>
+          <w:rFonts w:hint="eastAsia"/>
+          <w:shd w:val="clear" w:color="auto" w:fill="FFFFFF"/>
+        </w:rPr>
+        <w:t>代码风格</w:t>
+      </w:r>
     </w:p>
     <w:p>
       <w:pPr>
         <w:pStyle w:val="2"/>
+      </w:pPr>
+      <w:r>
         <w:rPr>
           <w:rFonts w:hint="eastAsia"/>
-          <w:shd w:val="clear" w:color="auto" w:fill="FFFFFF"/>
-        </w:rPr>
-      </w:pPr>
+        </w:rPr>
+        <w:t xml:space="preserve">7.1 </w:t>
+      </w:r>
       <w:r>
         <w:rPr>
           <w:rFonts w:hint="eastAsia"/>
-          <w:shd w:val="clear" w:color="auto" w:fill="FFFFFF"/>
-        </w:rPr>
-        <w:t xml:space="preserve">6.3 </w:t>
+        </w:rPr>
+        <w:t>Tab</w:t>
       </w:r>
       <w:r>
         <w:rPr>
           <w:rFonts w:hint="eastAsia"/>
-          <w:shd w:val="clear" w:color="auto" w:fill="FFFFFF"/>
-        </w:rPr>
-        <w:t>其他注释规范</w:t>
-      </w:r>
-    </w:p>
-    <w:p>
-      <w:pPr>
-        <w:rPr>
-          <w:rFonts w:ascii="宋体" w:eastAsia="宋体" w:hAnsi="宋体" w:cs="Helvetica" w:hint="eastAsia"/>
-          <w:color w:val="000000"/>
-          <w:sz w:val="24"/>
-          <w:szCs w:val="24"/>
-          <w:shd w:val="clear" w:color="auto" w:fill="FFFFFF"/>
-        </w:rPr>
-      </w:pPr>
-      <w:r>
-        <w:rPr>
-          <w:rFonts w:ascii="宋体" w:eastAsia="宋体" w:hAnsi="宋体" w:hint="eastAsia"/>
-          <w:sz w:val="24"/>
-          <w:szCs w:val="24"/>
-          <w:shd w:val="clear" w:color="auto" w:fill="FFFFFF"/>
-        </w:rPr>
-        <w:t>（1）</w:t>
-      </w:r>
-      <w:r>
-        <w:rPr>
-          <w:rFonts w:ascii="宋体" w:eastAsia="宋体" w:hAnsi="宋体" w:hint="eastAsia"/>
-          <w:sz w:val="24"/>
-          <w:szCs w:val="24"/>
-          <w:shd w:val="clear" w:color="auto" w:fill="FFFFFF"/>
-        </w:rPr>
-        <w:t>关键代码注释，包括但不限于：赋值，函数调用，表达式，分支等等。</w:t>
-      </w:r>
-      <w:r>
-        <w:rPr>
-          <w:rFonts w:ascii="宋体" w:eastAsia="宋体" w:hAnsi="宋体" w:hint="eastAsia"/>
-          <w:sz w:val="24"/>
-          <w:szCs w:val="24"/>
-        </w:rPr>
-        <w:br/>
-      </w:r>
-      <w:r>
-        <w:rPr>
-          <w:rFonts w:ascii="宋体" w:eastAsia="宋体" w:hAnsi="宋体" w:hint="eastAsia"/>
-          <w:sz w:val="24"/>
-          <w:szCs w:val="24"/>
-          <w:shd w:val="clear" w:color="auto" w:fill="FFFFFF"/>
-        </w:rPr>
-        <w:t>（2）</w:t>
-      </w:r>
-      <w:proofErr w:type="gramStart"/>
-      <w:r>
-        <w:rPr>
-          <w:rFonts w:ascii="宋体" w:eastAsia="宋体" w:hAnsi="宋体" w:hint="eastAsia"/>
-          <w:sz w:val="24"/>
-          <w:szCs w:val="24"/>
-          <w:shd w:val="clear" w:color="auto" w:fill="FFFFFF"/>
-        </w:rPr>
-        <w:t>善未实现</w:t>
-      </w:r>
-      <w:proofErr w:type="gramEnd"/>
-      <w:r>
-        <w:rPr>
-          <w:rFonts w:ascii="宋体" w:eastAsia="宋体" w:hAnsi="宋体" w:hint="eastAsia"/>
-          <w:sz w:val="24"/>
-          <w:szCs w:val="24"/>
-          <w:shd w:val="clear" w:color="auto" w:fill="FFFFFF"/>
-        </w:rPr>
-        <w:t>完整的代码，或者需要进一步优化的代码，应加上 // TODO …</w:t>
-      </w:r>
-      <w:r>
-        <w:rPr>
-          <w:rFonts w:ascii="宋体" w:eastAsia="宋体" w:hAnsi="宋体" w:hint="eastAsia"/>
-          <w:sz w:val="24"/>
-          <w:szCs w:val="24"/>
-        </w:rPr>
-        <w:br/>
-      </w:r>
-      <w:r>
-        <w:rPr>
-          <w:rFonts w:ascii="宋体" w:eastAsia="宋体" w:hAnsi="宋体" w:hint="eastAsia"/>
-          <w:sz w:val="24"/>
-          <w:szCs w:val="24"/>
-          <w:shd w:val="clear" w:color="auto" w:fill="FFFFFF"/>
-        </w:rPr>
-        <w:t>（3）</w:t>
-      </w:r>
-      <w:r>
-        <w:rPr>
-          <w:rFonts w:ascii="宋体" w:eastAsia="宋体" w:hAnsi="宋体" w:hint="eastAsia"/>
-          <w:sz w:val="24"/>
-          <w:szCs w:val="24"/>
-          <w:shd w:val="clear" w:color="auto" w:fill="FFFFFF"/>
-        </w:rPr>
-        <w:t>调试的代码，加上注释 // only for DEBUG</w:t>
-      </w:r>
-      <w:r>
-        <w:rPr>
-          <w:rFonts w:ascii="宋体" w:eastAsia="宋体" w:hAnsi="宋体" w:hint="eastAsia"/>
-          <w:sz w:val="24"/>
-          <w:szCs w:val="24"/>
-        </w:rPr>
-        <w:br/>
-      </w:r>
-      <w:r>
-        <w:rPr>
-          <w:rFonts w:ascii="宋体" w:eastAsia="宋体" w:hAnsi="宋体" w:hint="eastAsia"/>
-          <w:sz w:val="24"/>
-          <w:szCs w:val="24"/>
-          <w:shd w:val="clear" w:color="auto" w:fill="FFFFFF"/>
-        </w:rPr>
-        <w:t>（4）</w:t>
-      </w:r>
-      <w:r>
-        <w:rPr>
-          <w:rFonts w:ascii="宋体" w:eastAsia="宋体" w:hAnsi="宋体" w:hint="eastAsia"/>
-          <w:sz w:val="24"/>
-          <w:szCs w:val="24"/>
-          <w:shd w:val="clear" w:color="auto" w:fill="FFFFFF"/>
-        </w:rPr>
-        <w:t>需要引起关注的代码，加上注释 // NOTE …</w:t>
-      </w:r>
-      <w:r>
-        <w:rPr>
-          <w:rFonts w:ascii="宋体" w:eastAsia="宋体" w:hAnsi="宋体" w:hint="eastAsia"/>
-          <w:sz w:val="24"/>
-          <w:szCs w:val="24"/>
-        </w:rPr>
-        <w:br/>
-      </w:r>
-    </w:p>
-    <w:p>
-      <w:pPr>
-        <w:pStyle w:val="1"/>
-        <w:rPr>
-          <w:rFonts w:hint="eastAsia"/>
-          <w:shd w:val="clear" w:color="auto" w:fill="FFFFFF"/>
-        </w:rPr>
-      </w:pPr>
-      <w:r>
-        <w:rPr>
-          <w:rFonts w:hint="eastAsia"/>
-          <w:shd w:val="clear" w:color="auto" w:fill="FFFFFF"/>
-        </w:rPr>
-        <w:t xml:space="preserve">7 </w:t>
-      </w:r>
-      <w:r>
-        <w:rPr>
-          <w:rFonts w:hint="eastAsia"/>
-          <w:shd w:val="clear" w:color="auto" w:fill="FFFFFF"/>
-        </w:rPr>
-        <w:t>代码风格</w:t>
-      </w:r>
-    </w:p>
-    <w:p>
-      <w:pPr>
-        <w:pStyle w:val="2"/>
-      </w:pPr>
-      <w:r>
-        <w:rPr>
-          <w:rFonts w:hint="eastAsia"/>
-        </w:rPr>
-        <w:t xml:space="preserve">7.1 </w:t>
-      </w:r>
-      <w:r>
-        <w:rPr>
-          <w:rFonts w:hint="eastAsia"/>
-        </w:rPr>
-        <w:t>Tab</w:t>
-      </w:r>
-      <w:r>
-        <w:rPr>
-          <w:rFonts w:hint="eastAsia"/>
         </w:rPr>
         <w:t>和空格</w:t>
       </w:r>
@@ -8454,27 +8428,18 @@
       <w:pPr>
         <w:ind w:firstLineChars="200" w:firstLine="480"/>
         <w:rPr>
-          <w:rFonts w:ascii="宋体" w:eastAsia="宋体" w:hAnsi="宋体" w:hint="eastAsia"/>
-          <w:sz w:val="24"/>
-          <w:szCs w:val="24"/>
-        </w:rPr>
-      </w:pPr>
-      <w:r>
-        <w:rPr>
-          <w:rFonts w:ascii="宋体" w:eastAsia="宋体" w:hAnsi="宋体" w:hint="eastAsia"/>
-          <w:sz w:val="24"/>
-          <w:szCs w:val="24"/>
-        </w:rPr>
-        <w:t>每一行开始处的缩进只能用Tab，不能用空格，输入内容之后统一用空格。</w:t>
-      </w:r>
-      <w:r>
-        <w:rPr>
-          <w:rFonts w:ascii="宋体" w:eastAsia="宋体" w:hAnsi="宋体" w:hint="eastAsia"/>
-          <w:sz w:val="24"/>
-          <w:szCs w:val="24"/>
-        </w:rPr>
-        <w:lastRenderedPageBreak/>
-        <w:t>除了最开始的缩进控制用Tab，其他部分为了对齐，需要使用空格进行缩进。这样可以避免在不同的编辑器下显示</w:t>
+          <w:rFonts w:ascii="宋体" w:eastAsia="宋体" w:hAnsi="宋体"/>
+          <w:sz w:val="24"/>
+          <w:szCs w:val="24"/>
+        </w:rPr>
+      </w:pPr>
+      <w:r>
+        <w:rPr>
+          <w:rFonts w:ascii="宋体" w:eastAsia="宋体" w:hAnsi="宋体" w:hint="eastAsia"/>
+          <w:sz w:val="24"/>
+          <w:szCs w:val="24"/>
+        </w:rPr>
+        <w:t>每一行开始处的缩进只能用Tab，不能用空格，输入内容之后统一用空格。除了最开始的缩进控制用Tab，其他部分为了对齐，需要使用空格进行缩进。这样可以避免在不同的编辑器下显示</w:t>
       </w:r>
       <w:proofErr w:type="gramStart"/>
       <w:r>
@@ -8602,71 +8567,66 @@
     <w:p>
       <w:pPr>
         <w:pStyle w:val="2"/>
+      </w:pPr>
+      <w:r>
         <w:rPr>
           <w:rFonts w:hint="eastAsia"/>
         </w:rPr>
-      </w:pPr>
+        <w:t xml:space="preserve">7.2 </w:t>
+      </w:r>
       <w:r>
         <w:rPr>
           <w:rFonts w:hint="eastAsia"/>
         </w:rPr>
-        <w:t xml:space="preserve">7.2 </w:t>
+        <w:t>类型定义和</w:t>
       </w:r>
       <w:r>
         <w:rPr>
           <w:rFonts w:hint="eastAsia"/>
         </w:rPr>
-        <w:t>类型定义和</w:t>
-      </w:r>
+        <w:t>{</w:t>
+      </w:r>
+    </w:p>
+    <w:p>
+      <w:pPr>
+        <w:ind w:firstLineChars="200" w:firstLine="480"/>
+        <w:rPr>
+          <w:rFonts w:ascii="宋体" w:eastAsia="宋体" w:hAnsi="宋体"/>
+          <w:sz w:val="24"/>
+          <w:szCs w:val="24"/>
+        </w:rPr>
+      </w:pPr>
+      <w:r>
+        <w:rPr>
+          <w:rFonts w:ascii="宋体" w:eastAsia="宋体" w:hAnsi="宋体" w:hint="eastAsia"/>
+          <w:sz w:val="24"/>
+          <w:szCs w:val="24"/>
+        </w:rPr>
+        <w:t>类，结构，枚举，联合：大括号另起一行</w:t>
+      </w:r>
+    </w:p>
+    <w:p>
+      <w:pPr>
+        <w:pStyle w:val="2"/>
+      </w:pPr>
       <w:r>
         <w:rPr>
           <w:rFonts w:hint="eastAsia"/>
         </w:rPr>
-        <w:t>{</w:t>
-      </w:r>
-    </w:p>
-    <w:p>
-      <w:pPr>
-        <w:ind w:firstLineChars="200" w:firstLine="480"/>
-        <w:rPr>
-          <w:rFonts w:ascii="宋体" w:eastAsia="宋体" w:hAnsi="宋体" w:hint="eastAsia"/>
-          <w:sz w:val="24"/>
-          <w:szCs w:val="24"/>
-        </w:rPr>
-      </w:pPr>
-      <w:r>
-        <w:rPr>
-          <w:rFonts w:ascii="宋体" w:eastAsia="宋体" w:hAnsi="宋体" w:hint="eastAsia"/>
-          <w:sz w:val="24"/>
-          <w:szCs w:val="24"/>
-        </w:rPr>
-        <w:t>类，结构，枚举，联合：大括号另起一行</w:t>
-      </w:r>
-    </w:p>
-    <w:p>
-      <w:pPr>
-        <w:pStyle w:val="2"/>
+        <w:lastRenderedPageBreak/>
+        <w:t xml:space="preserve">7.3 </w:t>
+      </w:r>
+      <w:r>
         <w:rPr>
           <w:rFonts w:hint="eastAsia"/>
         </w:rPr>
-      </w:pPr>
-      <w:r>
-        <w:rPr>
-          <w:rFonts w:hint="eastAsia"/>
-        </w:rPr>
-        <w:t xml:space="preserve">7.3 </w:t>
-      </w:r>
-      <w:r>
-        <w:rPr>
-          <w:rFonts w:hint="eastAsia"/>
-        </w:rPr>
         <w:t>函数</w:t>
       </w:r>
     </w:p>
     <w:p>
       <w:pPr>
         <w:rPr>
-          <w:rFonts w:ascii="宋体" w:eastAsia="宋体" w:hAnsi="宋体" w:hint="eastAsia"/>
+          <w:rFonts w:ascii="宋体" w:eastAsia="宋体" w:hAnsi="宋体"/>
           <w:sz w:val="24"/>
           <w:szCs w:val="24"/>
         </w:rPr>
@@ -8821,27 +8781,24 @@
     <w:p>
       <w:pPr>
         <w:pStyle w:val="2"/>
+      </w:pPr>
+      <w:r>
         <w:rPr>
           <w:rFonts w:hint="eastAsia"/>
         </w:rPr>
-      </w:pPr>
+        <w:t xml:space="preserve">7.4 </w:t>
+      </w:r>
       <w:r>
         <w:rPr>
           <w:rFonts w:hint="eastAsia"/>
         </w:rPr>
-        <w:t xml:space="preserve">7.4 </w:t>
-      </w:r>
-      <w:r>
-        <w:rPr>
-          <w:rFonts w:hint="eastAsia"/>
-        </w:rPr>
         <w:t>代码块</w:t>
       </w:r>
     </w:p>
     <w:p>
       <w:pPr>
         <w:rPr>
-          <w:rFonts w:ascii="宋体" w:eastAsia="宋体" w:hAnsi="宋体" w:hint="eastAsia"/>
+          <w:rFonts w:ascii="宋体" w:eastAsia="宋体" w:hAnsi="宋体"/>
           <w:sz w:val="24"/>
           <w:szCs w:val="24"/>
         </w:rPr>
@@ -8906,39 +8863,240 @@
     <w:p>
       <w:pPr>
         <w:pStyle w:val="2"/>
+      </w:pPr>
+      <w:r>
         <w:rPr>
           <w:rFonts w:hint="eastAsia"/>
         </w:rPr>
-      </w:pPr>
+        <w:t>7.</w:t>
+      </w:r>
       <w:r>
         <w:rPr>
           <w:rFonts w:hint="eastAsia"/>
         </w:rPr>
-        <w:t>7.</w:t>
+        <w:t>5</w:t>
       </w:r>
       <w:r>
         <w:rPr>
           <w:rFonts w:hint="eastAsia"/>
         </w:rPr>
-        <w:t>5</w:t>
+        <w:t xml:space="preserve"> switch</w:t>
       </w:r>
       <w:r>
         <w:rPr>
           <w:rFonts w:hint="eastAsia"/>
         </w:rPr>
-        <w:t xml:space="preserve"> switch</w:t>
-      </w:r>
+        <w:t>语句</w:t>
+      </w:r>
+    </w:p>
+    <w:p>
+      <w:pPr>
+        <w:rPr>
+          <w:rFonts w:ascii="宋体" w:eastAsia="宋体" w:hAnsi="宋体"/>
+          <w:sz w:val="24"/>
+          <w:szCs w:val="24"/>
+        </w:rPr>
+      </w:pPr>
+      <w:r>
+        <w:rPr>
+          <w:rFonts w:ascii="宋体" w:eastAsia="宋体" w:hAnsi="宋体" w:hint="eastAsia"/>
+          <w:sz w:val="24"/>
+          <w:szCs w:val="24"/>
+        </w:rPr>
+        <w:t>（1）</w:t>
+      </w:r>
+      <w:r>
+        <w:rPr>
+          <w:rFonts w:ascii="宋体" w:eastAsia="宋体" w:hAnsi="宋体" w:hint="eastAsia"/>
+          <w:sz w:val="24"/>
+          <w:szCs w:val="24"/>
+        </w:rPr>
+        <w:t>case关键字应和switch对齐。</w:t>
+      </w:r>
+      <w:r>
+        <w:rPr>
+          <w:rFonts w:ascii="宋体" w:eastAsia="宋体" w:hAnsi="宋体" w:hint="eastAsia"/>
+          <w:sz w:val="24"/>
+          <w:szCs w:val="24"/>
+        </w:rPr>
+        <w:br/>
+      </w:r>
+      <w:r>
+        <w:rPr>
+          <w:rFonts w:ascii="宋体" w:eastAsia="宋体" w:hAnsi="宋体" w:hint="eastAsia"/>
+          <w:sz w:val="24"/>
+          <w:szCs w:val="24"/>
+        </w:rPr>
+        <w:t>（2）</w:t>
+      </w:r>
+      <w:r>
+        <w:rPr>
+          <w:rFonts w:ascii="宋体" w:eastAsia="宋体" w:hAnsi="宋体" w:hint="eastAsia"/>
+          <w:sz w:val="24"/>
+          <w:szCs w:val="24"/>
+        </w:rPr>
+        <w:t>case子语句如果有变量，应用{}包含起来。</w:t>
+      </w:r>
+      <w:r>
+        <w:rPr>
+          <w:rFonts w:ascii="宋体" w:eastAsia="宋体" w:hAnsi="宋体" w:hint="eastAsia"/>
+          <w:sz w:val="24"/>
+          <w:szCs w:val="24"/>
+        </w:rPr>
+        <w:br/>
+      </w:r>
+      <w:r>
+        <w:rPr>
+          <w:rFonts w:ascii="宋体" w:eastAsia="宋体" w:hAnsi="宋体" w:hint="eastAsia"/>
+          <w:sz w:val="24"/>
+          <w:szCs w:val="24"/>
+        </w:rPr>
+        <w:t>（3）</w:t>
+      </w:r>
+      <w:r>
+        <w:rPr>
+          <w:rFonts w:ascii="宋体" w:eastAsia="宋体" w:hAnsi="宋体" w:hint="eastAsia"/>
+          <w:sz w:val="24"/>
+          <w:szCs w:val="24"/>
+        </w:rPr>
+        <w:t>如果有并列的类似的简单case语句，可考虑将case代码块写为一行代码。</w:t>
+      </w:r>
+      <w:r>
+        <w:rPr>
+          <w:rFonts w:ascii="宋体" w:eastAsia="宋体" w:hAnsi="宋体" w:hint="eastAsia"/>
+          <w:sz w:val="24"/>
+          <w:szCs w:val="24"/>
+        </w:rPr>
+        <w:br/>
+      </w:r>
+      <w:r>
+        <w:rPr>
+          <w:rFonts w:ascii="宋体" w:eastAsia="宋体" w:hAnsi="宋体" w:hint="eastAsia"/>
+          <w:sz w:val="24"/>
+          <w:szCs w:val="24"/>
+        </w:rPr>
+        <w:t>（4）</w:t>
+      </w:r>
+      <w:r>
+        <w:rPr>
+          <w:rFonts w:ascii="宋体" w:eastAsia="宋体" w:hAnsi="宋体" w:hint="eastAsia"/>
+          <w:sz w:val="24"/>
+          <w:szCs w:val="24"/>
+        </w:rPr>
+        <w:t>简单的case之间可不用空行，复杂的case之间应考虑用空行分割开。</w:t>
+      </w:r>
+      <w:r>
+        <w:rPr>
+          <w:rFonts w:ascii="宋体" w:eastAsia="宋体" w:hAnsi="宋体" w:hint="eastAsia"/>
+          <w:sz w:val="24"/>
+          <w:szCs w:val="24"/>
+        </w:rPr>
+        <w:br/>
+      </w:r>
+      <w:r>
+        <w:rPr>
+          <w:rFonts w:ascii="宋体" w:eastAsia="宋体" w:hAnsi="宋体" w:hint="eastAsia"/>
+          <w:sz w:val="24"/>
+          <w:szCs w:val="24"/>
+        </w:rPr>
+        <w:t>（5）</w:t>
+      </w:r>
+      <w:r>
+        <w:rPr>
+          <w:rFonts w:ascii="宋体" w:eastAsia="宋体" w:hAnsi="宋体" w:hint="eastAsia"/>
+          <w:sz w:val="24"/>
+          <w:szCs w:val="24"/>
+        </w:rPr>
+        <w:t>case字语句的大括号另起一行，不要和case写到一行。</w:t>
+      </w:r>
+      <w:r>
+        <w:rPr>
+          <w:rFonts w:ascii="宋体" w:eastAsia="宋体" w:hAnsi="宋体" w:hint="eastAsia"/>
+          <w:sz w:val="24"/>
+          <w:szCs w:val="24"/>
+        </w:rPr>
+        <w:br/>
+      </w:r>
+      <w:r>
+        <w:rPr>
+          <w:rFonts w:ascii="宋体" w:eastAsia="宋体" w:hAnsi="宋体" w:hint="eastAsia"/>
+          <w:sz w:val="24"/>
+          <w:szCs w:val="24"/>
+        </w:rPr>
+        <w:t>（6）</w:t>
+      </w:r>
+      <w:r>
+        <w:rPr>
+          <w:rFonts w:ascii="宋体" w:eastAsia="宋体" w:hAnsi="宋体" w:hint="eastAsia"/>
+          <w:sz w:val="24"/>
+          <w:szCs w:val="24"/>
+        </w:rPr>
+        <w:t>为所有switch语句提供default分支。</w:t>
+      </w:r>
+      <w:r>
+        <w:rPr>
+          <w:rFonts w:ascii="宋体" w:eastAsia="宋体" w:hAnsi="宋体" w:hint="eastAsia"/>
+          <w:sz w:val="24"/>
+          <w:szCs w:val="24"/>
+        </w:rPr>
+        <w:br/>
+      </w:r>
+      <w:r>
+        <w:rPr>
+          <w:rFonts w:ascii="宋体" w:eastAsia="宋体" w:hAnsi="宋体" w:hint="eastAsia"/>
+          <w:sz w:val="24"/>
+          <w:szCs w:val="24"/>
+        </w:rPr>
+        <w:t>（7）</w:t>
+      </w:r>
+      <w:r>
+        <w:rPr>
+          <w:rFonts w:ascii="宋体" w:eastAsia="宋体" w:hAnsi="宋体" w:hint="eastAsia"/>
+          <w:sz w:val="24"/>
+          <w:szCs w:val="24"/>
+        </w:rPr>
+        <w:t>若某个case不需要break一定要加注释声明。</w:t>
+      </w:r>
+    </w:p>
+    <w:p>
+      <w:pPr>
+        <w:pStyle w:val="2"/>
+      </w:pPr>
       <w:r>
         <w:rPr>
           <w:rFonts w:hint="eastAsia"/>
         </w:rPr>
-        <w:t>语句</w:t>
-      </w:r>
-    </w:p>
-    <w:p>
-      <w:pPr>
-        <w:rPr>
-          <w:rFonts w:ascii="宋体" w:eastAsia="宋体" w:hAnsi="宋体" w:hint="eastAsia"/>
+        <w:t>7</w:t>
+      </w:r>
+      <w:r>
+        <w:rPr>
+          <w:rFonts w:hint="eastAsia"/>
+        </w:rPr>
+        <w:t>.</w:t>
+      </w:r>
+      <w:r>
+        <w:rPr>
+          <w:rFonts w:hint="eastAsia"/>
+        </w:rPr>
+        <w:t>6</w:t>
+      </w:r>
+      <w:r>
+        <w:rPr>
+          <w:rFonts w:hint="eastAsia"/>
+        </w:rPr>
+        <w:t xml:space="preserve"> </w:t>
+      </w:r>
+      <w:r>
+        <w:rPr>
+          <w:rFonts w:hint="eastAsia"/>
+        </w:rPr>
+        <w:t>类</w:t>
+      </w:r>
+    </w:p>
+    <w:p>
+      <w:pPr>
+        <w:rPr>
+          <w:rFonts w:ascii="宋体" w:eastAsia="宋体" w:hAnsi="宋体"/>
           <w:sz w:val="24"/>
           <w:szCs w:val="24"/>
         </w:rPr>
@@ -8951,13 +9109,41 @@
         </w:rPr>
         <w:t>（1）</w:t>
       </w:r>
-      <w:r>
-        <w:rPr>
-          <w:rFonts w:ascii="宋体" w:eastAsia="宋体" w:hAnsi="宋体" w:hint="eastAsia"/>
-          <w:sz w:val="24"/>
-          <w:szCs w:val="24"/>
-        </w:rPr>
-        <w:t>case关键字应和switch对齐。</w:t>
+      <w:proofErr w:type="gramStart"/>
+      <w:r>
+        <w:rPr>
+          <w:rFonts w:ascii="宋体" w:eastAsia="宋体" w:hAnsi="宋体" w:hint="eastAsia"/>
+          <w:sz w:val="24"/>
+          <w:szCs w:val="24"/>
+        </w:rPr>
+        <w:t>类继承应</w:t>
+      </w:r>
+      <w:proofErr w:type="gramEnd"/>
+      <w:r>
+        <w:rPr>
+          <w:rFonts w:ascii="宋体" w:eastAsia="宋体" w:hAnsi="宋体" w:hint="eastAsia"/>
+          <w:sz w:val="24"/>
+          <w:szCs w:val="24"/>
+        </w:rPr>
+        <w:t>采用每个</w:t>
+      </w:r>
+      <w:proofErr w:type="gramStart"/>
+      <w:r>
+        <w:rPr>
+          <w:rFonts w:ascii="宋体" w:eastAsia="宋体" w:hAnsi="宋体" w:hint="eastAsia"/>
+          <w:sz w:val="24"/>
+          <w:szCs w:val="24"/>
+        </w:rPr>
+        <w:t>基类占据</w:t>
+      </w:r>
+      <w:proofErr w:type="gramEnd"/>
+      <w:r>
+        <w:rPr>
+          <w:rFonts w:ascii="宋体" w:eastAsia="宋体" w:hAnsi="宋体" w:hint="eastAsia"/>
+          <w:sz w:val="24"/>
+          <w:szCs w:val="24"/>
+        </w:rPr>
+        <w:t>一行的方式。</w:t>
       </w:r>
       <w:r>
         <w:rPr>
@@ -8981,7 +9167,25 @@
           <w:sz w:val="24"/>
           <w:szCs w:val="24"/>
         </w:rPr>
-        <w:t>case子语句如果有变量，应用{}包含起来。</w:t>
+        <w:t>单继承可</w:t>
+      </w:r>
+      <w:proofErr w:type="gramStart"/>
+      <w:r>
+        <w:rPr>
+          <w:rFonts w:ascii="宋体" w:eastAsia="宋体" w:hAnsi="宋体" w:hint="eastAsia"/>
+          <w:sz w:val="24"/>
+          <w:szCs w:val="24"/>
+        </w:rPr>
+        <w:t>将基类放在</w:t>
+      </w:r>
+      <w:proofErr w:type="gramEnd"/>
+      <w:r>
+        <w:rPr>
+          <w:rFonts w:ascii="宋体" w:eastAsia="宋体" w:hAnsi="宋体" w:hint="eastAsia"/>
+          <w:sz w:val="24"/>
+          <w:szCs w:val="24"/>
+        </w:rPr>
+        <w:t>类定义的同一行。如果用多行，则应用Tab缩进。</w:t>
       </w:r>
       <w:r>
         <w:rPr>
@@ -9005,7 +9209,25 @@
           <w:sz w:val="24"/>
           <w:szCs w:val="24"/>
         </w:rPr>
-        <w:t>如果有并列的类似的简单case语句，可考虑将case代码块写为一行代码。</w:t>
+        <w:t>多继承在基类比较多的情况下，应</w:t>
+      </w:r>
+      <w:proofErr w:type="gramStart"/>
+      <w:r>
+        <w:rPr>
+          <w:rFonts w:ascii="宋体" w:eastAsia="宋体" w:hAnsi="宋体" w:hint="eastAsia"/>
+          <w:sz w:val="24"/>
+          <w:szCs w:val="24"/>
+        </w:rPr>
+        <w:t>将基类分行</w:t>
+      </w:r>
+      <w:proofErr w:type="gramEnd"/>
+      <w:r>
+        <w:rPr>
+          <w:rFonts w:ascii="宋体" w:eastAsia="宋体" w:hAnsi="宋体" w:hint="eastAsia"/>
+          <w:sz w:val="24"/>
+          <w:szCs w:val="24"/>
+        </w:rPr>
+        <w:t>，并采用Tab缩进对齐。</w:t>
       </w:r>
       <w:r>
         <w:rPr>
@@ -9029,7 +9251,25 @@
           <w:sz w:val="24"/>
           <w:szCs w:val="24"/>
         </w:rPr>
-        <w:t>简单的case之间可不用空行，复杂的case之间应考虑用空行分割开。</w:t>
+        <w:t>重载</w:t>
+      </w:r>
+      <w:proofErr w:type="gramStart"/>
+      <w:r>
+        <w:rPr>
+          <w:rFonts w:ascii="宋体" w:eastAsia="宋体" w:hAnsi="宋体" w:hint="eastAsia"/>
+          <w:sz w:val="24"/>
+          <w:szCs w:val="24"/>
+        </w:rPr>
+        <w:t>基类虚</w:t>
+      </w:r>
+      <w:proofErr w:type="gramEnd"/>
+      <w:r>
+        <w:rPr>
+          <w:rFonts w:ascii="宋体" w:eastAsia="宋体" w:hAnsi="宋体" w:hint="eastAsia"/>
+          <w:sz w:val="24"/>
+          <w:szCs w:val="24"/>
+        </w:rPr>
+        <w:t>函数，应在该组虚函数前写注释 // implement XXX</w:t>
       </w:r>
       <w:r>
         <w:rPr>
@@ -9053,7 +9293,55 @@
           <w:sz w:val="24"/>
           <w:szCs w:val="24"/>
         </w:rPr>
-        <w:t>case字语句的大括号另起一行，不要和case写到一行。</w:t>
+        <w:t>友元声明放到类的末尾。</w:t>
+      </w:r>
+    </w:p>
+    <w:p>
+      <w:pPr>
+        <w:pStyle w:val="2"/>
+      </w:pPr>
+      <w:r>
+        <w:rPr>
+          <w:rFonts w:hint="eastAsia"/>
+        </w:rPr>
+        <w:t>7.7</w:t>
+      </w:r>
+      <w:r>
+        <w:rPr>
+          <w:rFonts w:hint="eastAsia"/>
+        </w:rPr>
+        <w:t xml:space="preserve"> </w:t>
+      </w:r>
+      <w:r>
+        <w:rPr>
+          <w:rFonts w:hint="eastAsia"/>
+        </w:rPr>
+        <w:t>宏</w:t>
+      </w:r>
+    </w:p>
+    <w:p>
+      <w:pPr>
+        <w:rPr>
+          <w:rFonts w:ascii="宋体" w:eastAsia="宋体" w:hAnsi="宋体"/>
+          <w:sz w:val="24"/>
+          <w:szCs w:val="24"/>
+        </w:rPr>
+      </w:pPr>
+      <w:r>
+        <w:rPr>
+          <w:rFonts w:ascii="宋体" w:eastAsia="宋体" w:hAnsi="宋体" w:hint="eastAsia"/>
+          <w:sz w:val="24"/>
+          <w:szCs w:val="24"/>
+        </w:rPr>
+        <w:t>（1）</w:t>
+      </w:r>
+      <w:r>
+        <w:rPr>
+          <w:rFonts w:ascii="宋体" w:eastAsia="宋体" w:hAnsi="宋体" w:hint="eastAsia"/>
+          <w:sz w:val="24"/>
+          <w:szCs w:val="24"/>
+        </w:rPr>
+        <w:t>不要用分号结束宏定义。</w:t>
       </w:r>
       <w:r>
         <w:rPr>
@@ -9069,15 +9357,34 @@
           <w:sz w:val="24"/>
           <w:szCs w:val="24"/>
         </w:rPr>
-        <w:t>（6）</w:t>
-      </w:r>
-      <w:r>
-        <w:rPr>
-          <w:rFonts w:ascii="宋体" w:eastAsia="宋体" w:hAnsi="宋体" w:hint="eastAsia"/>
-          <w:sz w:val="24"/>
-          <w:szCs w:val="24"/>
-        </w:rPr>
-        <w:t>为所有switch语句提供default分支。</w:t>
+        <w:lastRenderedPageBreak/>
+        <w:t>（2）</w:t>
+      </w:r>
+      <w:r>
+        <w:rPr>
+          <w:rFonts w:ascii="宋体" w:eastAsia="宋体" w:hAnsi="宋体" w:hint="eastAsia"/>
+          <w:sz w:val="24"/>
+          <w:szCs w:val="24"/>
+        </w:rPr>
+        <w:t>函数宏的每个参数都要</w:t>
+      </w:r>
+      <w:proofErr w:type="gramStart"/>
+      <w:r>
+        <w:rPr>
+          <w:rFonts w:ascii="宋体" w:eastAsia="宋体" w:hAnsi="宋体" w:hint="eastAsia"/>
+          <w:sz w:val="24"/>
+          <w:szCs w:val="24"/>
+        </w:rPr>
+        <w:t>括</w:t>
+      </w:r>
+      <w:proofErr w:type="gramEnd"/>
+      <w:r>
+        <w:rPr>
+          <w:rFonts w:ascii="宋体" w:eastAsia="宋体" w:hAnsi="宋体" w:hint="eastAsia"/>
+          <w:sz w:val="24"/>
+          <w:szCs w:val="24"/>
+        </w:rPr>
+        <w:t>起来。</w:t>
       </w:r>
       <w:r>
         <w:rPr>
@@ -9093,400 +9400,38 @@
           <w:sz w:val="24"/>
           <w:szCs w:val="24"/>
         </w:rPr>
-        <w:t>（7）</w:t>
-      </w:r>
-      <w:r>
-        <w:rPr>
-          <w:rFonts w:ascii="宋体" w:eastAsia="宋体" w:hAnsi="宋体" w:hint="eastAsia"/>
-          <w:sz w:val="24"/>
-          <w:szCs w:val="24"/>
-        </w:rPr>
-        <w:t>若某个case不需要break一定要加注释声明。</w:t>
+        <w:t>（3）</w:t>
+      </w:r>
+      <w:r>
+        <w:rPr>
+          <w:rFonts w:ascii="宋体" w:eastAsia="宋体" w:hAnsi="宋体" w:hint="eastAsia"/>
+          <w:sz w:val="24"/>
+          <w:szCs w:val="24"/>
+        </w:rPr>
+        <w:t>不带参数的宏函数也要定义成函数形式。</w:t>
       </w:r>
     </w:p>
     <w:p>
       <w:pPr>
         <w:pStyle w:val="2"/>
+      </w:pPr>
+      <w:r>
         <w:rPr>
           <w:rFonts w:hint="eastAsia"/>
         </w:rPr>
-      </w:pPr>
+        <w:t>7.8</w:t>
+      </w:r>
       <w:r>
         <w:rPr>
           <w:rFonts w:hint="eastAsia"/>
         </w:rPr>
-        <w:lastRenderedPageBreak/>
-        <w:t>7</w:t>
-      </w:r>
+        <w:t xml:space="preserve"> </w:t>
+      </w:r>
+      <w:proofErr w:type="spellStart"/>
       <w:r>
         <w:rPr>
           <w:rFonts w:hint="eastAsia"/>
         </w:rPr>
-        <w:t>.</w:t>
-      </w:r>
-      <w:r>
-        <w:rPr>
-          <w:rFonts w:hint="eastAsia"/>
-        </w:rPr>
-        <w:t>6</w:t>
-      </w:r>
-      <w:r>
-        <w:rPr>
-          <w:rFonts w:hint="eastAsia"/>
-        </w:rPr>
-        <w:t xml:space="preserve"> </w:t>
-      </w:r>
-      <w:r>
-        <w:rPr>
-          <w:rFonts w:hint="eastAsia"/>
-        </w:rPr>
-        <w:t>类</w:t>
-      </w:r>
-    </w:p>
-    <w:p>
-      <w:pPr>
-        <w:rPr>
-          <w:rFonts w:ascii="宋体" w:eastAsia="宋体" w:hAnsi="宋体" w:hint="eastAsia"/>
-          <w:sz w:val="24"/>
-          <w:szCs w:val="24"/>
-        </w:rPr>
-      </w:pPr>
-      <w:r>
-        <w:rPr>
-          <w:rFonts w:ascii="宋体" w:eastAsia="宋体" w:hAnsi="宋体" w:hint="eastAsia"/>
-          <w:sz w:val="24"/>
-          <w:szCs w:val="24"/>
-        </w:rPr>
-        <w:t>（1）</w:t>
-      </w:r>
-      <w:proofErr w:type="gramStart"/>
-      <w:r>
-        <w:rPr>
-          <w:rFonts w:ascii="宋体" w:eastAsia="宋体" w:hAnsi="宋体" w:hint="eastAsia"/>
-          <w:sz w:val="24"/>
-          <w:szCs w:val="24"/>
-        </w:rPr>
-        <w:t>类继承应</w:t>
-      </w:r>
-      <w:proofErr w:type="gramEnd"/>
-      <w:r>
-        <w:rPr>
-          <w:rFonts w:ascii="宋体" w:eastAsia="宋体" w:hAnsi="宋体" w:hint="eastAsia"/>
-          <w:sz w:val="24"/>
-          <w:szCs w:val="24"/>
-        </w:rPr>
-        <w:t>采用每个</w:t>
-      </w:r>
-      <w:proofErr w:type="gramStart"/>
-      <w:r>
-        <w:rPr>
-          <w:rFonts w:ascii="宋体" w:eastAsia="宋体" w:hAnsi="宋体" w:hint="eastAsia"/>
-          <w:sz w:val="24"/>
-          <w:szCs w:val="24"/>
-        </w:rPr>
-        <w:t>基类占据</w:t>
-      </w:r>
-      <w:proofErr w:type="gramEnd"/>
-      <w:r>
-        <w:rPr>
-          <w:rFonts w:ascii="宋体" w:eastAsia="宋体" w:hAnsi="宋体" w:hint="eastAsia"/>
-          <w:sz w:val="24"/>
-          <w:szCs w:val="24"/>
-        </w:rPr>
-        <w:t>一行的方式。</w:t>
-      </w:r>
-      <w:r>
-        <w:rPr>
-          <w:rFonts w:ascii="宋体" w:eastAsia="宋体" w:hAnsi="宋体" w:hint="eastAsia"/>
-          <w:sz w:val="24"/>
-          <w:szCs w:val="24"/>
-        </w:rPr>
-        <w:br/>
-      </w:r>
-      <w:r>
-        <w:rPr>
-          <w:rFonts w:ascii="宋体" w:eastAsia="宋体" w:hAnsi="宋体" w:hint="eastAsia"/>
-          <w:sz w:val="24"/>
-          <w:szCs w:val="24"/>
-        </w:rPr>
-        <w:t>（2）</w:t>
-      </w:r>
-      <w:r>
-        <w:rPr>
-          <w:rFonts w:ascii="宋体" w:eastAsia="宋体" w:hAnsi="宋体" w:hint="eastAsia"/>
-          <w:sz w:val="24"/>
-          <w:szCs w:val="24"/>
-        </w:rPr>
-        <w:t>单继承可</w:t>
-      </w:r>
-      <w:proofErr w:type="gramStart"/>
-      <w:r>
-        <w:rPr>
-          <w:rFonts w:ascii="宋体" w:eastAsia="宋体" w:hAnsi="宋体" w:hint="eastAsia"/>
-          <w:sz w:val="24"/>
-          <w:szCs w:val="24"/>
-        </w:rPr>
-        <w:t>将基类放在</w:t>
-      </w:r>
-      <w:proofErr w:type="gramEnd"/>
-      <w:r>
-        <w:rPr>
-          <w:rFonts w:ascii="宋体" w:eastAsia="宋体" w:hAnsi="宋体" w:hint="eastAsia"/>
-          <w:sz w:val="24"/>
-          <w:szCs w:val="24"/>
-        </w:rPr>
-        <w:t>类定义的同一行。如果用多行，则应用Tab缩进。</w:t>
-      </w:r>
-      <w:r>
-        <w:rPr>
-          <w:rFonts w:ascii="宋体" w:eastAsia="宋体" w:hAnsi="宋体" w:hint="eastAsia"/>
-          <w:sz w:val="24"/>
-          <w:szCs w:val="24"/>
-        </w:rPr>
-        <w:br/>
-      </w:r>
-      <w:r>
-        <w:rPr>
-          <w:rFonts w:ascii="宋体" w:eastAsia="宋体" w:hAnsi="宋体" w:hint="eastAsia"/>
-          <w:sz w:val="24"/>
-          <w:szCs w:val="24"/>
-        </w:rPr>
-        <w:t>（3）</w:t>
-      </w:r>
-      <w:r>
-        <w:rPr>
-          <w:rFonts w:ascii="宋体" w:eastAsia="宋体" w:hAnsi="宋体" w:hint="eastAsia"/>
-          <w:sz w:val="24"/>
-          <w:szCs w:val="24"/>
-        </w:rPr>
-        <w:t>多继承在基类比较多的情况下，应</w:t>
-      </w:r>
-      <w:proofErr w:type="gramStart"/>
-      <w:r>
-        <w:rPr>
-          <w:rFonts w:ascii="宋体" w:eastAsia="宋体" w:hAnsi="宋体" w:hint="eastAsia"/>
-          <w:sz w:val="24"/>
-          <w:szCs w:val="24"/>
-        </w:rPr>
-        <w:t>将基类分行</w:t>
-      </w:r>
-      <w:proofErr w:type="gramEnd"/>
-      <w:r>
-        <w:rPr>
-          <w:rFonts w:ascii="宋体" w:eastAsia="宋体" w:hAnsi="宋体" w:hint="eastAsia"/>
-          <w:sz w:val="24"/>
-          <w:szCs w:val="24"/>
-        </w:rPr>
-        <w:t>，并采用Tab缩进对齐。</w:t>
-      </w:r>
-      <w:r>
-        <w:rPr>
-          <w:rFonts w:ascii="宋体" w:eastAsia="宋体" w:hAnsi="宋体" w:hint="eastAsia"/>
-          <w:sz w:val="24"/>
-          <w:szCs w:val="24"/>
-        </w:rPr>
-        <w:br/>
-      </w:r>
-      <w:r>
-        <w:rPr>
-          <w:rFonts w:ascii="宋体" w:eastAsia="宋体" w:hAnsi="宋体" w:hint="eastAsia"/>
-          <w:sz w:val="24"/>
-          <w:szCs w:val="24"/>
-        </w:rPr>
-        <w:t>（4）</w:t>
-      </w:r>
-      <w:r>
-        <w:rPr>
-          <w:rFonts w:ascii="宋体" w:eastAsia="宋体" w:hAnsi="宋体" w:hint="eastAsia"/>
-          <w:sz w:val="24"/>
-          <w:szCs w:val="24"/>
-        </w:rPr>
-        <w:t>重载</w:t>
-      </w:r>
-      <w:proofErr w:type="gramStart"/>
-      <w:r>
-        <w:rPr>
-          <w:rFonts w:ascii="宋体" w:eastAsia="宋体" w:hAnsi="宋体" w:hint="eastAsia"/>
-          <w:sz w:val="24"/>
-          <w:szCs w:val="24"/>
-        </w:rPr>
-        <w:t>基类虚</w:t>
-      </w:r>
-      <w:proofErr w:type="gramEnd"/>
-      <w:r>
-        <w:rPr>
-          <w:rFonts w:ascii="宋体" w:eastAsia="宋体" w:hAnsi="宋体" w:hint="eastAsia"/>
-          <w:sz w:val="24"/>
-          <w:szCs w:val="24"/>
-        </w:rPr>
-        <w:t>函数，应在该组虚函数前写注释 // implement XXX</w:t>
-      </w:r>
-      <w:r>
-        <w:rPr>
-          <w:rFonts w:ascii="宋体" w:eastAsia="宋体" w:hAnsi="宋体" w:hint="eastAsia"/>
-          <w:sz w:val="24"/>
-          <w:szCs w:val="24"/>
-        </w:rPr>
-        <w:br/>
-      </w:r>
-      <w:r>
-        <w:rPr>
-          <w:rFonts w:ascii="宋体" w:eastAsia="宋体" w:hAnsi="宋体" w:hint="eastAsia"/>
-          <w:sz w:val="24"/>
-          <w:szCs w:val="24"/>
-        </w:rPr>
-        <w:t>（5）</w:t>
-      </w:r>
-      <w:r>
-        <w:rPr>
-          <w:rFonts w:ascii="宋体" w:eastAsia="宋体" w:hAnsi="宋体" w:hint="eastAsia"/>
-          <w:sz w:val="24"/>
-          <w:szCs w:val="24"/>
-        </w:rPr>
-        <w:t>友元声明放到类的末尾。</w:t>
-      </w:r>
-    </w:p>
-    <w:p>
-      <w:pPr>
-        <w:pStyle w:val="2"/>
-        <w:rPr>
-          <w:rFonts w:hint="eastAsia"/>
-        </w:rPr>
-      </w:pPr>
-      <w:r>
-        <w:rPr>
-          <w:rFonts w:hint="eastAsia"/>
-        </w:rPr>
-        <w:t>7.7</w:t>
-      </w:r>
-      <w:r>
-        <w:rPr>
-          <w:rFonts w:hint="eastAsia"/>
-        </w:rPr>
-        <w:t xml:space="preserve"> </w:t>
-      </w:r>
-      <w:r>
-        <w:rPr>
-          <w:rFonts w:hint="eastAsia"/>
-        </w:rPr>
-        <w:t>宏</w:t>
-      </w:r>
-    </w:p>
-    <w:p>
-      <w:pPr>
-        <w:rPr>
-          <w:rFonts w:ascii="宋体" w:eastAsia="宋体" w:hAnsi="宋体" w:hint="eastAsia"/>
-          <w:sz w:val="24"/>
-          <w:szCs w:val="24"/>
-        </w:rPr>
-      </w:pPr>
-      <w:r>
-        <w:rPr>
-          <w:rFonts w:ascii="宋体" w:eastAsia="宋体" w:hAnsi="宋体" w:hint="eastAsia"/>
-          <w:sz w:val="24"/>
-          <w:szCs w:val="24"/>
-        </w:rPr>
-        <w:t>（1）</w:t>
-      </w:r>
-      <w:r>
-        <w:rPr>
-          <w:rFonts w:ascii="宋体" w:eastAsia="宋体" w:hAnsi="宋体" w:hint="eastAsia"/>
-          <w:sz w:val="24"/>
-          <w:szCs w:val="24"/>
-        </w:rPr>
-        <w:t>不要用分号结束宏定义。</w:t>
-      </w:r>
-      <w:r>
-        <w:rPr>
-          <w:rFonts w:ascii="宋体" w:eastAsia="宋体" w:hAnsi="宋体" w:hint="eastAsia"/>
-          <w:sz w:val="24"/>
-          <w:szCs w:val="24"/>
-        </w:rPr>
-        <w:br/>
-      </w:r>
-      <w:r>
-        <w:rPr>
-          <w:rFonts w:ascii="宋体" w:eastAsia="宋体" w:hAnsi="宋体" w:hint="eastAsia"/>
-          <w:sz w:val="24"/>
-          <w:szCs w:val="24"/>
-        </w:rPr>
-        <w:t>（2）</w:t>
-      </w:r>
-      <w:r>
-        <w:rPr>
-          <w:rFonts w:ascii="宋体" w:eastAsia="宋体" w:hAnsi="宋体" w:hint="eastAsia"/>
-          <w:sz w:val="24"/>
-          <w:szCs w:val="24"/>
-        </w:rPr>
-        <w:t>函数宏的每个参数都要</w:t>
-      </w:r>
-      <w:proofErr w:type="gramStart"/>
-      <w:r>
-        <w:rPr>
-          <w:rFonts w:ascii="宋体" w:eastAsia="宋体" w:hAnsi="宋体" w:hint="eastAsia"/>
-          <w:sz w:val="24"/>
-          <w:szCs w:val="24"/>
-        </w:rPr>
-        <w:t>括</w:t>
-      </w:r>
-      <w:proofErr w:type="gramEnd"/>
-      <w:r>
-        <w:rPr>
-          <w:rFonts w:ascii="宋体" w:eastAsia="宋体" w:hAnsi="宋体" w:hint="eastAsia"/>
-          <w:sz w:val="24"/>
-          <w:szCs w:val="24"/>
-        </w:rPr>
-        <w:t>起来。</w:t>
-      </w:r>
-      <w:r>
-        <w:rPr>
-          <w:rFonts w:ascii="宋体" w:eastAsia="宋体" w:hAnsi="宋体" w:hint="eastAsia"/>
-          <w:sz w:val="24"/>
-          <w:szCs w:val="24"/>
-        </w:rPr>
-        <w:br/>
-      </w:r>
-      <w:r>
-        <w:rPr>
-          <w:rFonts w:ascii="宋体" w:eastAsia="宋体" w:hAnsi="宋体" w:hint="eastAsia"/>
-          <w:sz w:val="24"/>
-          <w:szCs w:val="24"/>
-        </w:rPr>
-        <w:t>（3）</w:t>
-      </w:r>
-      <w:r>
-        <w:rPr>
-          <w:rFonts w:ascii="宋体" w:eastAsia="宋体" w:hAnsi="宋体" w:hint="eastAsia"/>
-          <w:sz w:val="24"/>
-          <w:szCs w:val="24"/>
-        </w:rPr>
-        <w:t>不带参数的宏函数也要定义成函数形式。</w:t>
-      </w:r>
-    </w:p>
-    <w:p>
-      <w:pPr>
-        <w:pStyle w:val="2"/>
-        <w:rPr>
-          <w:rFonts w:hint="eastAsia"/>
-        </w:rPr>
-      </w:pPr>
-      <w:r>
-        <w:rPr>
-          <w:rFonts w:hint="eastAsia"/>
-        </w:rPr>
-        <w:t>7.8</w:t>
-      </w:r>
-      <w:r>
-        <w:rPr>
-          <w:rFonts w:hint="eastAsia"/>
-        </w:rPr>
-        <w:t xml:space="preserve"> </w:t>
-      </w:r>
-      <w:proofErr w:type="spellStart"/>
-      <w:r>
-        <w:rPr>
-          <w:rFonts w:hint="eastAsia"/>
-        </w:rPr>
         <w:t>goto</w:t>
       </w:r>
       <w:proofErr w:type="spellEnd"/>
@@ -9495,7 +9440,7 @@
       <w:pPr>
         <w:ind w:firstLineChars="200" w:firstLine="480"/>
         <w:rPr>
-          <w:rFonts w:ascii="宋体" w:eastAsia="宋体" w:hAnsi="宋体" w:hint="eastAsia"/>
+          <w:rFonts w:ascii="宋体" w:eastAsia="宋体" w:hAnsi="宋体"/>
           <w:sz w:val="24"/>
           <w:szCs w:val="24"/>
         </w:rPr>
@@ -9530,117 +9475,117 @@
     <w:p>
       <w:pPr>
         <w:rPr>
-          <w:rFonts w:asciiTheme="minorEastAsia" w:hAnsiTheme="minorEastAsia" w:cs="Helvetica" w:hint="eastAsia"/>
-          <w:color w:val="000000"/>
-          <w:sz w:val="24"/>
-          <w:szCs w:val="24"/>
-          <w:shd w:val="clear" w:color="auto" w:fill="FFFFFF"/>
-        </w:rPr>
-      </w:pPr>
-    </w:p>
-    <w:p>
-      <w:pPr>
-        <w:rPr>
-          <w:rFonts w:asciiTheme="minorEastAsia" w:hAnsiTheme="minorEastAsia" w:cs="Helvetica" w:hint="eastAsia"/>
-          <w:color w:val="000000"/>
-          <w:sz w:val="24"/>
-          <w:szCs w:val="24"/>
-          <w:shd w:val="clear" w:color="auto" w:fill="FFFFFF"/>
-        </w:rPr>
-      </w:pPr>
-    </w:p>
-    <w:p>
-      <w:pPr>
-        <w:rPr>
-          <w:rFonts w:asciiTheme="minorEastAsia" w:hAnsiTheme="minorEastAsia" w:cs="Helvetica" w:hint="eastAsia"/>
-          <w:color w:val="000000"/>
-          <w:sz w:val="24"/>
-          <w:szCs w:val="24"/>
-          <w:shd w:val="clear" w:color="auto" w:fill="FFFFFF"/>
-        </w:rPr>
-      </w:pPr>
-    </w:p>
-    <w:p>
-      <w:pPr>
-        <w:rPr>
-          <w:rFonts w:asciiTheme="minorEastAsia" w:hAnsiTheme="minorEastAsia" w:cs="Helvetica" w:hint="eastAsia"/>
-          <w:color w:val="000000"/>
-          <w:sz w:val="24"/>
-          <w:szCs w:val="24"/>
-          <w:shd w:val="clear" w:color="auto" w:fill="FFFFFF"/>
-        </w:rPr>
-      </w:pPr>
-    </w:p>
-    <w:p>
-      <w:pPr>
-        <w:rPr>
-          <w:rFonts w:asciiTheme="minorEastAsia" w:hAnsiTheme="minorEastAsia" w:cs="Helvetica" w:hint="eastAsia"/>
-          <w:color w:val="000000"/>
-          <w:sz w:val="24"/>
-          <w:szCs w:val="24"/>
-          <w:shd w:val="clear" w:color="auto" w:fill="FFFFFF"/>
-        </w:rPr>
-      </w:pPr>
-    </w:p>
-    <w:p>
-      <w:pPr>
-        <w:rPr>
-          <w:rFonts w:asciiTheme="minorEastAsia" w:hAnsiTheme="minorEastAsia" w:cs="Helvetica" w:hint="eastAsia"/>
-          <w:color w:val="000000"/>
-          <w:sz w:val="24"/>
-          <w:szCs w:val="24"/>
-          <w:shd w:val="clear" w:color="auto" w:fill="FFFFFF"/>
-        </w:rPr>
-      </w:pPr>
-    </w:p>
-    <w:p>
-      <w:pPr>
-        <w:rPr>
-          <w:rFonts w:asciiTheme="minorEastAsia" w:hAnsiTheme="minorEastAsia" w:cs="Helvetica" w:hint="eastAsia"/>
-          <w:color w:val="000000"/>
-          <w:sz w:val="24"/>
-          <w:szCs w:val="24"/>
-          <w:shd w:val="clear" w:color="auto" w:fill="FFFFFF"/>
-        </w:rPr>
-      </w:pPr>
-    </w:p>
-    <w:p>
-      <w:pPr>
-        <w:rPr>
-          <w:rFonts w:asciiTheme="minorEastAsia" w:hAnsiTheme="minorEastAsia" w:cs="Helvetica" w:hint="eastAsia"/>
-          <w:color w:val="000000"/>
-          <w:sz w:val="24"/>
-          <w:szCs w:val="24"/>
-          <w:shd w:val="clear" w:color="auto" w:fill="FFFFFF"/>
-        </w:rPr>
-      </w:pPr>
-    </w:p>
-    <w:p>
-      <w:pPr>
-        <w:rPr>
-          <w:rFonts w:asciiTheme="minorEastAsia" w:hAnsiTheme="minorEastAsia" w:cs="Helvetica" w:hint="eastAsia"/>
-          <w:color w:val="000000"/>
-          <w:sz w:val="24"/>
-          <w:szCs w:val="24"/>
-          <w:shd w:val="clear" w:color="auto" w:fill="FFFFFF"/>
-        </w:rPr>
-      </w:pPr>
-    </w:p>
-    <w:p>
-      <w:pPr>
-        <w:rPr>
-          <w:rFonts w:asciiTheme="minorEastAsia" w:hAnsiTheme="minorEastAsia" w:cs="Helvetica" w:hint="eastAsia"/>
-          <w:color w:val="000000"/>
-          <w:sz w:val="24"/>
-          <w:szCs w:val="24"/>
-          <w:shd w:val="clear" w:color="auto" w:fill="FFFFFF"/>
-        </w:rPr>
-      </w:pPr>
-    </w:p>
-    <w:p>
-      <w:pPr>
-        <w:rPr>
-          <w:rFonts w:asciiTheme="minorEastAsia" w:hAnsiTheme="minorEastAsia" w:cs="Helvetica" w:hint="eastAsia"/>
+          <w:rFonts w:asciiTheme="minorEastAsia" w:hAnsiTheme="minorEastAsia" w:cs="Helvetica"/>
+          <w:color w:val="000000"/>
+          <w:sz w:val="24"/>
+          <w:szCs w:val="24"/>
+          <w:shd w:val="clear" w:color="auto" w:fill="FFFFFF"/>
+        </w:rPr>
+      </w:pPr>
+    </w:p>
+    <w:p>
+      <w:pPr>
+        <w:rPr>
+          <w:rFonts w:asciiTheme="minorEastAsia" w:hAnsiTheme="minorEastAsia" w:cs="Helvetica"/>
+          <w:color w:val="000000"/>
+          <w:sz w:val="24"/>
+          <w:szCs w:val="24"/>
+          <w:shd w:val="clear" w:color="auto" w:fill="FFFFFF"/>
+        </w:rPr>
+      </w:pPr>
+    </w:p>
+    <w:p>
+      <w:pPr>
+        <w:rPr>
+          <w:rFonts w:asciiTheme="minorEastAsia" w:hAnsiTheme="minorEastAsia" w:cs="Helvetica"/>
+          <w:color w:val="000000"/>
+          <w:sz w:val="24"/>
+          <w:szCs w:val="24"/>
+          <w:shd w:val="clear" w:color="auto" w:fill="FFFFFF"/>
+        </w:rPr>
+      </w:pPr>
+    </w:p>
+    <w:p>
+      <w:pPr>
+        <w:rPr>
+          <w:rFonts w:asciiTheme="minorEastAsia" w:hAnsiTheme="minorEastAsia" w:cs="Helvetica"/>
+          <w:color w:val="000000"/>
+          <w:sz w:val="24"/>
+          <w:szCs w:val="24"/>
+          <w:shd w:val="clear" w:color="auto" w:fill="FFFFFF"/>
+        </w:rPr>
+      </w:pPr>
+    </w:p>
+    <w:p>
+      <w:pPr>
+        <w:rPr>
+          <w:rFonts w:asciiTheme="minorEastAsia" w:hAnsiTheme="minorEastAsia" w:cs="Helvetica"/>
+          <w:color w:val="000000"/>
+          <w:sz w:val="24"/>
+          <w:szCs w:val="24"/>
+          <w:shd w:val="clear" w:color="auto" w:fill="FFFFFF"/>
+        </w:rPr>
+      </w:pPr>
+    </w:p>
+    <w:p>
+      <w:pPr>
+        <w:rPr>
+          <w:rFonts w:asciiTheme="minorEastAsia" w:hAnsiTheme="minorEastAsia" w:cs="Helvetica"/>
+          <w:color w:val="000000"/>
+          <w:sz w:val="24"/>
+          <w:szCs w:val="24"/>
+          <w:shd w:val="clear" w:color="auto" w:fill="FFFFFF"/>
+        </w:rPr>
+      </w:pPr>
+    </w:p>
+    <w:p>
+      <w:pPr>
+        <w:rPr>
+          <w:rFonts w:asciiTheme="minorEastAsia" w:hAnsiTheme="minorEastAsia" w:cs="Helvetica"/>
+          <w:color w:val="000000"/>
+          <w:sz w:val="24"/>
+          <w:szCs w:val="24"/>
+          <w:shd w:val="clear" w:color="auto" w:fill="FFFFFF"/>
+        </w:rPr>
+      </w:pPr>
+    </w:p>
+    <w:p>
+      <w:pPr>
+        <w:rPr>
+          <w:rFonts w:asciiTheme="minorEastAsia" w:hAnsiTheme="minorEastAsia" w:cs="Helvetica"/>
+          <w:color w:val="000000"/>
+          <w:sz w:val="24"/>
+          <w:szCs w:val="24"/>
+          <w:shd w:val="clear" w:color="auto" w:fill="FFFFFF"/>
+        </w:rPr>
+      </w:pPr>
+    </w:p>
+    <w:p>
+      <w:pPr>
+        <w:rPr>
+          <w:rFonts w:asciiTheme="minorEastAsia" w:hAnsiTheme="minorEastAsia" w:cs="Helvetica"/>
+          <w:color w:val="000000"/>
+          <w:sz w:val="24"/>
+          <w:szCs w:val="24"/>
+          <w:shd w:val="clear" w:color="auto" w:fill="FFFFFF"/>
+        </w:rPr>
+      </w:pPr>
+    </w:p>
+    <w:p>
+      <w:pPr>
+        <w:rPr>
+          <w:rFonts w:asciiTheme="minorEastAsia" w:hAnsiTheme="minorEastAsia" w:cs="Helvetica"/>
+          <w:color w:val="000000"/>
+          <w:sz w:val="24"/>
+          <w:szCs w:val="24"/>
+          <w:shd w:val="clear" w:color="auto" w:fill="FFFFFF"/>
+        </w:rPr>
+      </w:pPr>
+    </w:p>
+    <w:p>
+      <w:pPr>
+        <w:rPr>
+          <w:rFonts w:asciiTheme="minorEastAsia" w:hAnsiTheme="minorEastAsia" w:cs="Helvetica"/>
           <w:color w:val="000000"/>
           <w:sz w:val="24"/>
           <w:szCs w:val="24"/>
@@ -10268,6 +10213,33 @@
       <w:szCs w:val="28"/>
     </w:rPr>
   </w:style>
+  <w:style w:type="paragraph" w:styleId="aa">
+    <w:name w:val="Document Map"/>
+    <w:basedOn w:val="a"/>
+    <w:link w:val="Char1"/>
+    <w:uiPriority w:val="99"/>
+    <w:semiHidden/>
+    <w:unhideWhenUsed/>
+    <w:rsid w:val="008C6AEE"/>
+    <w:rPr>
+      <w:rFonts w:ascii="宋体" w:eastAsia="宋体"/>
+      <w:sz w:val="18"/>
+      <w:szCs w:val="18"/>
+    </w:rPr>
+  </w:style>
+  <w:style w:type="character" w:customStyle="1" w:styleId="Char1">
+    <w:name w:val="文档结构图 Char"/>
+    <w:basedOn w:val="a0"/>
+    <w:link w:val="aa"/>
+    <w:uiPriority w:val="99"/>
+    <w:semiHidden/>
+    <w:rsid w:val="008C6AEE"/>
+    <w:rPr>
+      <w:rFonts w:ascii="宋体" w:eastAsia="宋体"/>
+      <w:sz w:val="18"/>
+      <w:szCs w:val="18"/>
+    </w:rPr>
+  </w:style>
 </w:styles>
 </file>
 
